--- a/Social Studies and Career Development/Pathway Choices/Lesson4/ACTIVITY1/📘 Activity 1.docx
+++ b/Social Studies and Career Development/Pathway Choices/Lesson4/ACTIVITY1/📘 Activity 1.docx
@@ -6,9 +6,10 @@
       <w:pPr>
         <w:spacing w:line="240" w:lineRule="auto"/>
         <w:rPr>
-          <w:rFonts w:ascii="Times New Roman" w:hAnsi="Times New Roman" w:cs="Times New Roman"/>
-        </w:rPr>
-      </w:pPr>
+          <w:rFonts w:ascii="Bahnschrift SemiBold" w:hAnsi="Bahnschrift SemiBold" w:cs="Times New Roman"/>
+        </w:rPr>
+      </w:pPr>
+      <w:bookmarkStart w:id="0" w:name="_Hlk211325058"/>
       <w:r>
         <w:rPr>
           <w:rFonts w:ascii="Segoe UI Emoji" w:hAnsi="Segoe UI Emoji" w:cs="Segoe UI Emoji"/>
@@ -19,7 +20,7 @@
       </w:r>
       <w:r>
         <w:rPr>
-          <w:rFonts w:ascii="Times New Roman" w:hAnsi="Times New Roman" w:cs="Times New Roman"/>
+          <w:rFonts w:ascii="Bahnschrift SemiBold" w:hAnsi="Bahnschrift SemiBold" w:cs="Times New Roman"/>
           <w:b/>
           <w:bCs/>
         </w:rPr>
@@ -30,7 +31,7 @@
       <w:pPr>
         <w:spacing w:line="240" w:lineRule="auto"/>
         <w:rPr>
-          <w:rFonts w:ascii="Times New Roman" w:hAnsi="Times New Roman" w:cs="Times New Roman"/>
+          <w:rFonts w:ascii="Bahnschrift SemiBold" w:hAnsi="Bahnschrift SemiBold" w:cs="Times New Roman"/>
         </w:rPr>
       </w:pPr>
       <w:r>
@@ -43,7 +44,7 @@
       </w:r>
       <w:r>
         <w:rPr>
-          <w:rFonts w:ascii="Times New Roman" w:hAnsi="Times New Roman" w:cs="Times New Roman"/>
+          <w:rFonts w:ascii="Bahnschrift SemiBold" w:hAnsi="Bahnschrift SemiBold" w:cs="Times New Roman"/>
           <w:b/>
           <w:bCs/>
         </w:rPr>
@@ -54,7 +55,7 @@
       <w:pPr>
         <w:spacing w:line="240" w:lineRule="auto"/>
         <w:rPr>
-          <w:rFonts w:ascii="Times New Roman" w:hAnsi="Times New Roman" w:cs="Times New Roman"/>
+          <w:rFonts w:ascii="Bahnschrift SemiBold" w:hAnsi="Bahnschrift SemiBold" w:cs="Times New Roman"/>
         </w:rPr>
       </w:pPr>
       <w:r>
@@ -67,7 +68,7 @@
       </w:r>
       <w:r>
         <w:rPr>
-          <w:rFonts w:ascii="Times New Roman" w:hAnsi="Times New Roman" w:cs="Times New Roman"/>
+          <w:rFonts w:ascii="Bahnschrift SemiBold" w:hAnsi="Bahnschrift SemiBold" w:cs="Times New Roman"/>
           <w:b/>
           <w:bCs/>
         </w:rPr>
@@ -78,12 +79,12 @@
       <w:pPr>
         <w:spacing w:line="240" w:lineRule="auto"/>
         <w:rPr>
-          <w:rFonts w:ascii="Times New Roman" w:hAnsi="Times New Roman" w:cs="Times New Roman"/>
-        </w:rPr>
-      </w:pPr>
-      <w:r>
-        <w:rPr>
-          <w:rFonts w:ascii="Times New Roman" w:hAnsi="Times New Roman" w:cs="Times New Roman"/>
+          <w:rFonts w:ascii="Bahnschrift SemiBold" w:hAnsi="Bahnschrift SemiBold" w:cs="Times New Roman"/>
+        </w:rPr>
+      </w:pPr>
+      <w:r>
+        <w:rPr>
+          <w:rFonts w:ascii="Bahnschrift SemiBold" w:hAnsi="Bahnschrift SemiBold" w:cs="Times New Roman"/>
         </w:rPr>
         <w:t>Demonstrate an understanding of how pathway and track choices influence skill development and career success.</w:t>
       </w:r>
@@ -92,14 +93,14 @@
       <w:pPr>
         <w:spacing w:line="240" w:lineRule="auto"/>
         <w:rPr>
-          <w:rFonts w:ascii="Times New Roman" w:hAnsi="Times New Roman" w:cs="Times New Roman"/>
-        </w:rPr>
-      </w:pPr>
-      <w:r>
-        <w:rPr>
-          <w:rFonts w:ascii="Times New Roman" w:hAnsi="Times New Roman" w:cs="Times New Roman"/>
-        </w:rPr>
-        <w:pict w14:anchorId="23AFD670">
+          <w:rFonts w:ascii="Bahnschrift SemiBold" w:hAnsi="Bahnschrift SemiBold" w:cs="Times New Roman"/>
+        </w:rPr>
+      </w:pPr>
+      <w:r>
+        <w:rPr>
+          <w:rFonts w:ascii="Bahnschrift SemiBold" w:hAnsi="Bahnschrift SemiBold" w:cs="Times New Roman"/>
+        </w:rPr>
+        <w:pict w14:anchorId="368F489D">
           <v:rect id="_x0000_i1025" style="width:0;height:1.5pt" o:hralign="center" o:hrstd="t" o:hr="t" fillcolor="#a0a0a0" stroked="f"/>
         </w:pict>
       </w:r>
@@ -108,7 +109,7 @@
       <w:pPr>
         <w:spacing w:line="240" w:lineRule="auto"/>
         <w:rPr>
-          <w:rFonts w:ascii="Times New Roman" w:hAnsi="Times New Roman" w:cs="Times New Roman"/>
+          <w:rFonts w:ascii="Bahnschrift SemiBold" w:hAnsi="Bahnschrift SemiBold" w:cs="Times New Roman"/>
         </w:rPr>
       </w:pPr>
       <w:r>
@@ -121,7 +122,7 @@
       </w:r>
       <w:r>
         <w:rPr>
-          <w:rFonts w:ascii="Times New Roman" w:hAnsi="Times New Roman" w:cs="Times New Roman"/>
+          <w:rFonts w:ascii="Bahnschrift SemiBold" w:hAnsi="Bahnschrift SemiBold" w:cs="Times New Roman"/>
           <w:b/>
           <w:bCs/>
         </w:rPr>
@@ -132,7 +133,7 @@
       <w:pPr>
         <w:spacing w:line="240" w:lineRule="auto"/>
         <w:rPr>
-          <w:rFonts w:ascii="Times New Roman" w:hAnsi="Times New Roman" w:cs="Times New Roman"/>
+          <w:rFonts w:ascii="Bahnschrift SemiBold" w:hAnsi="Bahnschrift SemiBold" w:cs="Times New Roman"/>
         </w:rPr>
       </w:pPr>
       <w:r>
@@ -143,13 +144,13 @@
       </w:r>
       <w:r>
         <w:rPr>
-          <w:rFonts w:ascii="Times New Roman" w:hAnsi="Times New Roman" w:cs="Times New Roman"/>
+          <w:rFonts w:ascii="Bahnschrift SemiBold" w:hAnsi="Bahnschrift SemiBold" w:cs="Times New Roman"/>
         </w:rPr>
         <w:t xml:space="preserve"> </w:t>
       </w:r>
       <w:r>
         <w:rPr>
-          <w:rFonts w:ascii="Times New Roman" w:hAnsi="Times New Roman" w:cs="Times New Roman"/>
+          <w:rFonts w:ascii="Bahnschrift SemiBold" w:hAnsi="Bahnschrift SemiBold" w:cs="Times New Roman"/>
           <w:i/>
           <w:iCs/>
         </w:rPr>
@@ -157,22 +158,10 @@
       </w:r>
       <w:r>
         <w:rPr>
-          <w:rFonts w:ascii="Times New Roman" w:hAnsi="Times New Roman" w:cs="Times New Roman"/>
+          <w:rFonts w:ascii="Bahnschrift SemiBold" w:hAnsi="Bahnschrift SemiBold" w:cs="Times New Roman"/>
         </w:rPr>
         <w:br/>
-        <w:t>"Meet Aisha</w:t>
-      </w:r>
-      <w:r>
-        <w:rPr>
-          <w:rFonts w:ascii="Times New Roman" w:hAnsi="Times New Roman" w:cs="Times New Roman"/>
-        </w:rPr>
-        <w:t>,</w:t>
-      </w:r>
-      <w:r>
-        <w:rPr>
-          <w:rFonts w:ascii="Times New Roman" w:hAnsi="Times New Roman" w:cs="Times New Roman"/>
-        </w:rPr>
-        <w:t xml:space="preserve"> a confident, successful businesswoman who turned her school pathway into a thriving career! </w:t>
+        <w:t xml:space="preserve">"Meet Aisha, a confident, successful businesswoman who turned her school pathway into a thriving career! </w:t>
       </w:r>
       <w:r>
         <w:rPr>
@@ -182,13 +171,13 @@
       </w:r>
       <w:r>
         <w:rPr>
-          <w:rFonts w:ascii="Times New Roman" w:hAnsi="Times New Roman" w:cs="Times New Roman"/>
+          <w:rFonts w:ascii="Bahnschrift SemiBold" w:hAnsi="Bahnschrift SemiBold" w:cs="Times New Roman"/>
         </w:rPr>
         <w:t xml:space="preserve"> As you read her story, click on the highlighted keywords to explore how her decisions in school helped shape her skills and achievements.</w:t>
       </w:r>
       <w:r>
         <w:rPr>
-          <w:rFonts w:ascii="Times New Roman" w:hAnsi="Times New Roman" w:cs="Times New Roman"/>
+          <w:rFonts w:ascii="Bahnschrift SemiBold" w:hAnsi="Bahnschrift SemiBold" w:cs="Times New Roman"/>
         </w:rPr>
         <w:br/>
         <w:t>Ready to find out how a pathway can pave the way? Let us click into her journey!"</w:t>
@@ -198,14 +187,14 @@
       <w:pPr>
         <w:spacing w:line="240" w:lineRule="auto"/>
         <w:rPr>
-          <w:rFonts w:ascii="Times New Roman" w:hAnsi="Times New Roman" w:cs="Times New Roman"/>
-        </w:rPr>
-      </w:pPr>
-      <w:r>
-        <w:rPr>
-          <w:rFonts w:ascii="Times New Roman" w:hAnsi="Times New Roman" w:cs="Times New Roman"/>
-        </w:rPr>
-        <w:pict w14:anchorId="2BC23A2A">
+          <w:rFonts w:ascii="Bahnschrift SemiBold" w:hAnsi="Bahnschrift SemiBold" w:cs="Times New Roman"/>
+        </w:rPr>
+      </w:pPr>
+      <w:r>
+        <w:rPr>
+          <w:rFonts w:ascii="Bahnschrift SemiBold" w:hAnsi="Bahnschrift SemiBold" w:cs="Times New Roman"/>
+        </w:rPr>
+        <w:pict w14:anchorId="31E16F1A">
           <v:rect id="_x0000_i1026" style="width:0;height:1.5pt" o:hralign="center" o:hrstd="t" o:hr="t" fillcolor="#a0a0a0" stroked="f"/>
         </w:pict>
       </w:r>
@@ -214,7 +203,7 @@
       <w:pPr>
         <w:spacing w:line="240" w:lineRule="auto"/>
         <w:rPr>
-          <w:rFonts w:ascii="Times New Roman" w:hAnsi="Times New Roman" w:cs="Times New Roman"/>
+          <w:rFonts w:ascii="Bahnschrift SemiBold" w:hAnsi="Bahnschrift SemiBold" w:cs="Times New Roman"/>
           <w:b/>
           <w:bCs/>
         </w:rPr>
@@ -229,7 +218,7 @@
       </w:r>
       <w:r>
         <w:rPr>
-          <w:rFonts w:ascii="Times New Roman" w:hAnsi="Times New Roman" w:cs="Times New Roman"/>
+          <w:rFonts w:ascii="Bahnschrift SemiBold" w:hAnsi="Bahnschrift SemiBold" w:cs="Times New Roman"/>
           <w:b/>
           <w:bCs/>
         </w:rPr>
@@ -240,12 +229,12 @@
       <w:pPr>
         <w:spacing w:line="240" w:lineRule="auto"/>
         <w:rPr>
-          <w:rFonts w:ascii="Times New Roman" w:hAnsi="Times New Roman" w:cs="Times New Roman"/>
-        </w:rPr>
-      </w:pPr>
-      <w:r>
-        <w:rPr>
-          <w:rFonts w:ascii="Times New Roman" w:hAnsi="Times New Roman" w:cs="Times New Roman"/>
+          <w:rFonts w:ascii="Bahnschrift SemiBold" w:hAnsi="Bahnschrift SemiBold" w:cs="Times New Roman"/>
+        </w:rPr>
+      </w:pPr>
+      <w:r>
+        <w:rPr>
+          <w:rFonts w:ascii="Bahnschrift SemiBold" w:hAnsi="Bahnschrift SemiBold" w:cs="Times New Roman"/>
           <w:b/>
           <w:bCs/>
         </w:rPr>
@@ -253,7 +242,7 @@
       </w:r>
       <w:r>
         <w:rPr>
-          <w:rFonts w:ascii="Times New Roman" w:hAnsi="Times New Roman" w:cs="Times New Roman"/>
+          <w:rFonts w:ascii="Bahnschrift SemiBold" w:hAnsi="Bahnschrift SemiBold" w:cs="Times New Roman"/>
           <w:b/>
           <w:bCs/>
         </w:rPr>
@@ -261,13 +250,13 @@
       </w:r>
       <w:r>
         <w:rPr>
-          <w:rFonts w:ascii="Times New Roman" w:hAnsi="Times New Roman" w:cs="Times New Roman"/>
+          <w:rFonts w:ascii="Bahnschrift SemiBold" w:hAnsi="Bahnschrift SemiBold" w:cs="Times New Roman"/>
         </w:rPr>
         <w:t xml:space="preserve"> Carefully read through the story on the right side of the screen. Look out for </w:t>
       </w:r>
       <w:r>
         <w:rPr>
-          <w:rFonts w:ascii="Times New Roman" w:hAnsi="Times New Roman" w:cs="Times New Roman"/>
+          <w:rFonts w:ascii="Bahnschrift SemiBold" w:hAnsi="Bahnschrift SemiBold" w:cs="Times New Roman"/>
           <w:b/>
           <w:bCs/>
         </w:rPr>
@@ -275,27 +264,21 @@
       </w:r>
       <w:r>
         <w:rPr>
-          <w:rFonts w:ascii="Times New Roman" w:hAnsi="Times New Roman" w:cs="Times New Roman"/>
-        </w:rPr>
-        <w:t>,</w:t>
-      </w:r>
-      <w:r>
-        <w:rPr>
-          <w:rFonts w:ascii="Times New Roman" w:hAnsi="Times New Roman" w:cs="Times New Roman"/>
-        </w:rPr>
-        <w:t xml:space="preserve"> these are clues to important skills, subjects, and choices in her journey.</w:t>
-      </w:r>
-    </w:p>
-    <w:p>
-      <w:pPr>
-        <w:spacing w:line="240" w:lineRule="auto"/>
-        <w:rPr>
-          <w:rFonts w:ascii="Times New Roman" w:hAnsi="Times New Roman" w:cs="Times New Roman"/>
-        </w:rPr>
-      </w:pPr>
-      <w:r>
-        <w:rPr>
-          <w:rFonts w:ascii="Times New Roman" w:hAnsi="Times New Roman" w:cs="Times New Roman"/>
+          <w:rFonts w:ascii="Bahnschrift SemiBold" w:hAnsi="Bahnschrift SemiBold" w:cs="Times New Roman"/>
+        </w:rPr>
+        <w:t>, these are clues to important skills, subjects, and choices in her journey.</w:t>
+      </w:r>
+    </w:p>
+    <w:p>
+      <w:pPr>
+        <w:spacing w:line="240" w:lineRule="auto"/>
+        <w:rPr>
+          <w:rFonts w:ascii="Bahnschrift SemiBold" w:hAnsi="Bahnschrift SemiBold" w:cs="Times New Roman"/>
+        </w:rPr>
+      </w:pPr>
+      <w:r>
+        <w:rPr>
+          <w:rFonts w:ascii="Bahnschrift SemiBold" w:hAnsi="Bahnschrift SemiBold" w:cs="Times New Roman"/>
           <w:b/>
           <w:bCs/>
         </w:rPr>
@@ -303,7 +286,7 @@
       </w:r>
       <w:r>
         <w:rPr>
-          <w:rFonts w:ascii="Times New Roman" w:hAnsi="Times New Roman" w:cs="Times New Roman"/>
+          <w:rFonts w:ascii="Bahnschrift SemiBold" w:hAnsi="Bahnschrift SemiBold" w:cs="Times New Roman"/>
           <w:b/>
           <w:bCs/>
         </w:rPr>
@@ -311,7 +294,7 @@
       </w:r>
       <w:r>
         <w:rPr>
-          <w:rFonts w:ascii="Times New Roman" w:hAnsi="Times New Roman" w:cs="Times New Roman"/>
+          <w:rFonts w:ascii="Bahnschrift SemiBold" w:hAnsi="Bahnschrift SemiBold" w:cs="Times New Roman"/>
         </w:rPr>
         <w:t xml:space="preserve"> Whenever you see a glowing or pulsing keyword, click on it to reveal:</w:t>
       </w:r>
@@ -324,7 +307,7 @@
         </w:numPr>
         <w:spacing w:line="240" w:lineRule="auto"/>
         <w:rPr>
-          <w:rFonts w:ascii="Times New Roman" w:hAnsi="Times New Roman" w:cs="Times New Roman"/>
+          <w:rFonts w:ascii="Bahnschrift SemiBold" w:hAnsi="Bahnschrift SemiBold" w:cs="Times New Roman"/>
         </w:rPr>
       </w:pPr>
       <w:r>
@@ -335,13 +318,13 @@
       </w:r>
       <w:r>
         <w:rPr>
-          <w:rFonts w:ascii="Times New Roman" w:hAnsi="Times New Roman" w:cs="Times New Roman"/>
+          <w:rFonts w:ascii="Bahnschrift SemiBold" w:hAnsi="Bahnschrift SemiBold" w:cs="Times New Roman"/>
         </w:rPr>
         <w:t xml:space="preserve"> </w:t>
       </w:r>
       <w:r>
         <w:rPr>
-          <w:rFonts w:ascii="Times New Roman" w:hAnsi="Times New Roman" w:cs="Times New Roman"/>
+          <w:rFonts w:ascii="Bahnschrift SemiBold" w:hAnsi="Bahnschrift SemiBold" w:cs="Times New Roman"/>
           <w:b/>
           <w:bCs/>
         </w:rPr>
@@ -349,7 +332,7 @@
       </w:r>
       <w:r>
         <w:rPr>
-          <w:rFonts w:ascii="Times New Roman" w:hAnsi="Times New Roman" w:cs="Times New Roman"/>
+          <w:rFonts w:ascii="Bahnschrift SemiBold" w:hAnsi="Bahnschrift SemiBold" w:cs="Times New Roman"/>
           <w:b/>
           <w:bCs/>
         </w:rPr>
@@ -357,7 +340,7 @@
       </w:r>
       <w:r>
         <w:rPr>
-          <w:rFonts w:ascii="Times New Roman" w:hAnsi="Times New Roman" w:cs="Times New Roman"/>
+          <w:rFonts w:ascii="Bahnschrift SemiBold" w:hAnsi="Bahnschrift SemiBold" w:cs="Times New Roman"/>
           <w:b/>
           <w:bCs/>
         </w:rPr>
@@ -372,7 +355,7 @@
         </w:numPr>
         <w:spacing w:line="240" w:lineRule="auto"/>
         <w:rPr>
-          <w:rFonts w:ascii="Times New Roman" w:hAnsi="Times New Roman" w:cs="Times New Roman"/>
+          <w:rFonts w:ascii="Bahnschrift SemiBold" w:hAnsi="Bahnschrift SemiBold" w:cs="Times New Roman"/>
         </w:rPr>
       </w:pPr>
       <w:r>
@@ -383,13 +366,13 @@
       </w:r>
       <w:r>
         <w:rPr>
-          <w:rFonts w:ascii="Times New Roman" w:hAnsi="Times New Roman" w:cs="Times New Roman"/>
+          <w:rFonts w:ascii="Bahnschrift SemiBold" w:hAnsi="Bahnschrift SemiBold" w:cs="Times New Roman"/>
         </w:rPr>
         <w:t xml:space="preserve"> </w:t>
       </w:r>
       <w:r>
         <w:rPr>
-          <w:rFonts w:ascii="Times New Roman" w:hAnsi="Times New Roman" w:cs="Times New Roman"/>
+          <w:rFonts w:ascii="Bahnschrift SemiBold" w:hAnsi="Bahnschrift SemiBold" w:cs="Times New Roman"/>
           <w:b/>
           <w:bCs/>
         </w:rPr>
@@ -397,7 +380,7 @@
       </w:r>
       <w:r>
         <w:rPr>
-          <w:rFonts w:ascii="Times New Roman" w:hAnsi="Times New Roman" w:cs="Times New Roman"/>
+          <w:rFonts w:ascii="Bahnschrift SemiBold" w:hAnsi="Bahnschrift SemiBold" w:cs="Times New Roman"/>
           <w:b/>
           <w:bCs/>
         </w:rPr>
@@ -405,7 +388,7 @@
       </w:r>
       <w:r>
         <w:rPr>
-          <w:rFonts w:ascii="Times New Roman" w:hAnsi="Times New Roman" w:cs="Times New Roman"/>
+          <w:rFonts w:ascii="Bahnschrift SemiBold" w:hAnsi="Bahnschrift SemiBold" w:cs="Times New Roman"/>
           <w:b/>
           <w:bCs/>
         </w:rPr>
@@ -420,7 +403,7 @@
         </w:numPr>
         <w:spacing w:line="240" w:lineRule="auto"/>
         <w:rPr>
-          <w:rFonts w:ascii="Times New Roman" w:hAnsi="Times New Roman" w:cs="Times New Roman"/>
+          <w:rFonts w:ascii="Bahnschrift SemiBold" w:hAnsi="Bahnschrift SemiBold" w:cs="Times New Roman"/>
         </w:rPr>
       </w:pPr>
       <w:r>
@@ -431,13 +414,13 @@
       </w:r>
       <w:r>
         <w:rPr>
-          <w:rFonts w:ascii="Times New Roman" w:hAnsi="Times New Roman" w:cs="Times New Roman"/>
+          <w:rFonts w:ascii="Bahnschrift SemiBold" w:hAnsi="Bahnschrift SemiBold" w:cs="Times New Roman"/>
         </w:rPr>
         <w:t xml:space="preserve"> </w:t>
       </w:r>
       <w:r>
         <w:rPr>
-          <w:rFonts w:ascii="Times New Roman" w:hAnsi="Times New Roman" w:cs="Times New Roman"/>
+          <w:rFonts w:ascii="Bahnschrift SemiBold" w:hAnsi="Bahnschrift SemiBold" w:cs="Times New Roman"/>
           <w:b/>
           <w:bCs/>
         </w:rPr>
@@ -445,7 +428,7 @@
       </w:r>
       <w:r>
         <w:rPr>
-          <w:rFonts w:ascii="Times New Roman" w:hAnsi="Times New Roman" w:cs="Times New Roman"/>
+          <w:rFonts w:ascii="Bahnschrift SemiBold" w:hAnsi="Bahnschrift SemiBold" w:cs="Times New Roman"/>
           <w:b/>
           <w:bCs/>
         </w:rPr>
@@ -453,7 +436,7 @@
       </w:r>
       <w:r>
         <w:rPr>
-          <w:rFonts w:ascii="Times New Roman" w:hAnsi="Times New Roman" w:cs="Times New Roman"/>
+          <w:rFonts w:ascii="Bahnschrift SemiBold" w:hAnsi="Bahnschrift SemiBold" w:cs="Times New Roman"/>
           <w:b/>
           <w:bCs/>
         </w:rPr>
@@ -464,12 +447,12 @@
       <w:pPr>
         <w:spacing w:line="240" w:lineRule="auto"/>
         <w:rPr>
-          <w:rFonts w:ascii="Times New Roman" w:hAnsi="Times New Roman" w:cs="Times New Roman"/>
-        </w:rPr>
-      </w:pPr>
-      <w:r>
-        <w:rPr>
-          <w:rFonts w:ascii="Times New Roman" w:hAnsi="Times New Roman" w:cs="Times New Roman"/>
+          <w:rFonts w:ascii="Bahnschrift SemiBold" w:hAnsi="Bahnschrift SemiBold" w:cs="Times New Roman"/>
+        </w:rPr>
+      </w:pPr>
+      <w:r>
+        <w:rPr>
+          <w:rFonts w:ascii="Bahnschrift SemiBold" w:hAnsi="Bahnschrift SemiBold" w:cs="Times New Roman"/>
           <w:b/>
           <w:bCs/>
         </w:rPr>
@@ -477,7 +460,7 @@
       </w:r>
       <w:r>
         <w:rPr>
-          <w:rFonts w:ascii="Times New Roman" w:hAnsi="Times New Roman" w:cs="Times New Roman"/>
+          <w:rFonts w:ascii="Bahnschrift SemiBold" w:hAnsi="Bahnschrift SemiBold" w:cs="Times New Roman"/>
           <w:b/>
           <w:bCs/>
         </w:rPr>
@@ -485,7 +468,7 @@
       </w:r>
       <w:r>
         <w:rPr>
-          <w:rFonts w:ascii="Times New Roman" w:hAnsi="Times New Roman" w:cs="Times New Roman"/>
+          <w:rFonts w:ascii="Bahnschrift SemiBold" w:hAnsi="Bahnschrift SemiBold" w:cs="Times New Roman"/>
         </w:rPr>
         <w:t xml:space="preserve"> As you explore each keyword, think about:</w:t>
       </w:r>
@@ -498,24 +481,24 @@
         </w:numPr>
         <w:spacing w:line="240" w:lineRule="auto"/>
         <w:rPr>
-          <w:rFonts w:ascii="Times New Roman" w:hAnsi="Times New Roman" w:cs="Times New Roman"/>
-        </w:rPr>
-      </w:pPr>
-      <w:r>
-        <w:rPr>
-          <w:rFonts w:ascii="Times New Roman" w:hAnsi="Times New Roman" w:cs="Times New Roman"/>
+          <w:rFonts w:ascii="Bahnschrift SemiBold" w:hAnsi="Bahnschrift SemiBold" w:cs="Times New Roman"/>
+        </w:rPr>
+      </w:pPr>
+      <w:r>
+        <w:rPr>
+          <w:rFonts w:ascii="Bahnschrift SemiBold" w:hAnsi="Bahnschrift SemiBold" w:cs="Times New Roman"/>
         </w:rPr>
         <w:t>How the subject or skill connects to Aisha’s career</w:t>
       </w:r>
       <w:r>
         <w:rPr>
-          <w:rFonts w:ascii="Times New Roman" w:hAnsi="Times New Roman" w:cs="Times New Roman"/>
+          <w:rFonts w:ascii="Bahnschrift SemiBold" w:hAnsi="Bahnschrift SemiBold" w:cs="Times New Roman"/>
         </w:rPr>
         <w:br/>
       </w:r>
       <w:r>
         <w:rPr>
-          <w:rFonts w:ascii="Times New Roman" w:hAnsi="Times New Roman" w:cs="Times New Roman"/>
+          <w:rFonts w:ascii="Bahnschrift SemiBold" w:hAnsi="Bahnschrift SemiBold" w:cs="Times New Roman"/>
         </w:rPr>
         <w:br/>
       </w:r>
@@ -528,12 +511,12 @@
         </w:numPr>
         <w:spacing w:line="240" w:lineRule="auto"/>
         <w:rPr>
-          <w:rFonts w:ascii="Times New Roman" w:hAnsi="Times New Roman" w:cs="Times New Roman"/>
-        </w:rPr>
-      </w:pPr>
-      <w:r>
-        <w:rPr>
-          <w:rFonts w:ascii="Times New Roman" w:hAnsi="Times New Roman" w:cs="Times New Roman"/>
+          <w:rFonts w:ascii="Bahnschrift SemiBold" w:hAnsi="Bahnschrift SemiBold" w:cs="Times New Roman"/>
+        </w:rPr>
+      </w:pPr>
+      <w:r>
+        <w:rPr>
+          <w:rFonts w:ascii="Bahnschrift SemiBold" w:hAnsi="Bahnschrift SemiBold" w:cs="Times New Roman"/>
         </w:rPr>
         <w:t>How similar choices might help you in your own future</w:t>
       </w:r>
@@ -542,14 +525,14 @@
       <w:pPr>
         <w:spacing w:line="240" w:lineRule="auto"/>
         <w:rPr>
-          <w:rFonts w:ascii="Times New Roman" w:hAnsi="Times New Roman" w:cs="Times New Roman"/>
-        </w:rPr>
-      </w:pPr>
-      <w:r>
-        <w:rPr>
-          <w:rFonts w:ascii="Times New Roman" w:hAnsi="Times New Roman" w:cs="Times New Roman"/>
-        </w:rPr>
-        <w:pict w14:anchorId="553E2EEE">
+          <w:rFonts w:ascii="Bahnschrift SemiBold" w:hAnsi="Bahnschrift SemiBold" w:cs="Times New Roman"/>
+        </w:rPr>
+      </w:pPr>
+      <w:r>
+        <w:rPr>
+          <w:rFonts w:ascii="Bahnschrift SemiBold" w:hAnsi="Bahnschrift SemiBold" w:cs="Times New Roman"/>
+        </w:rPr>
+        <w:pict w14:anchorId="306FF789">
           <v:rect id="_x0000_i1027" style="width:0;height:1.5pt" o:hralign="center" o:hrstd="t" o:hr="t" fillcolor="#a0a0a0" stroked="f"/>
         </w:pict>
       </w:r>
@@ -558,7 +541,7 @@
       <w:pPr>
         <w:spacing w:line="240" w:lineRule="auto"/>
         <w:rPr>
-          <w:rFonts w:ascii="Times New Roman" w:hAnsi="Times New Roman" w:cs="Times New Roman"/>
+          <w:rFonts w:ascii="Bahnschrift SemiBold" w:hAnsi="Bahnschrift SemiBold" w:cs="Times New Roman"/>
         </w:rPr>
       </w:pPr>
       <w:r>
@@ -571,7 +554,7 @@
       </w:r>
       <w:r>
         <w:rPr>
-          <w:rFonts w:ascii="Times New Roman" w:hAnsi="Times New Roman" w:cs="Times New Roman"/>
+          <w:rFonts w:ascii="Bahnschrift SemiBold" w:hAnsi="Bahnschrift SemiBold" w:cs="Times New Roman"/>
           <w:b/>
           <w:bCs/>
         </w:rPr>
@@ -586,12 +569,12 @@
         </w:numPr>
         <w:spacing w:line="240" w:lineRule="auto"/>
         <w:rPr>
-          <w:rFonts w:ascii="Times New Roman" w:hAnsi="Times New Roman" w:cs="Times New Roman"/>
-        </w:rPr>
-      </w:pPr>
-      <w:r>
-        <w:rPr>
-          <w:rFonts w:ascii="Times New Roman" w:hAnsi="Times New Roman" w:cs="Times New Roman"/>
+          <w:rFonts w:ascii="Bahnschrift SemiBold" w:hAnsi="Bahnschrift SemiBold" w:cs="Times New Roman"/>
+        </w:rPr>
+      </w:pPr>
+      <w:r>
+        <w:rPr>
+          <w:rFonts w:ascii="Bahnschrift SemiBold" w:hAnsi="Bahnschrift SemiBold" w:cs="Times New Roman"/>
           <w:b/>
           <w:bCs/>
         </w:rPr>
@@ -606,12 +589,12 @@
         </w:numPr>
         <w:spacing w:line="240" w:lineRule="auto"/>
         <w:rPr>
-          <w:rFonts w:ascii="Times New Roman" w:hAnsi="Times New Roman" w:cs="Times New Roman"/>
-        </w:rPr>
-      </w:pPr>
-      <w:r>
-        <w:rPr>
-          <w:rFonts w:ascii="Times New Roman" w:hAnsi="Times New Roman" w:cs="Times New Roman"/>
+          <w:rFonts w:ascii="Bahnschrift SemiBold" w:hAnsi="Bahnschrift SemiBold" w:cs="Times New Roman"/>
+        </w:rPr>
+      </w:pPr>
+      <w:r>
+        <w:rPr>
+          <w:rFonts w:ascii="Bahnschrift SemiBold" w:hAnsi="Bahnschrift SemiBold" w:cs="Times New Roman"/>
         </w:rPr>
         <w:t>A split, screen layout (illustration of Aisha on one side, story text on the other).</w:t>
       </w:r>
@@ -624,20 +607,21 @@
         </w:numPr>
         <w:spacing w:line="240" w:lineRule="auto"/>
         <w:rPr>
-          <w:rFonts w:ascii="Times New Roman" w:hAnsi="Times New Roman" w:cs="Times New Roman"/>
-        </w:rPr>
-      </w:pPr>
-      <w:r>
-        <w:rPr>
-          <w:rFonts w:ascii="Times New Roman" w:hAnsi="Times New Roman" w:cs="Times New Roman"/>
-          <w:b/>
-          <w:bCs/>
-        </w:rPr>
+          <w:rFonts w:ascii="Bahnschrift SemiBold" w:hAnsi="Bahnschrift SemiBold" w:cs="Times New Roman"/>
+        </w:rPr>
+      </w:pPr>
+      <w:r>
+        <w:rPr>
+          <w:rFonts w:ascii="Bahnschrift SemiBold" w:hAnsi="Bahnschrift SemiBold" w:cs="Times New Roman"/>
+          <w:b/>
+          <w:bCs/>
+        </w:rPr>
+        <w:lastRenderedPageBreak/>
         <w:t>Highlighted keywords</w:t>
       </w:r>
       <w:r>
         <w:rPr>
-          <w:rFonts w:ascii="Times New Roman" w:hAnsi="Times New Roman" w:cs="Times New Roman"/>
+          <w:rFonts w:ascii="Bahnschrift SemiBold" w:hAnsi="Bahnschrift SemiBold" w:cs="Times New Roman"/>
         </w:rPr>
         <w:t xml:space="preserve"> glow subtly or pulse gently.</w:t>
       </w:r>
@@ -650,16 +634,15 @@
         </w:numPr>
         <w:spacing w:line="240" w:lineRule="auto"/>
         <w:rPr>
-          <w:rFonts w:ascii="Times New Roman" w:hAnsi="Times New Roman" w:cs="Times New Roman"/>
-        </w:rPr>
-      </w:pPr>
-      <w:r>
-        <w:rPr>
-          <w:rFonts w:ascii="Times New Roman" w:hAnsi="Times New Roman" w:cs="Times New Roman"/>
-          <w:b/>
-          <w:bCs/>
-        </w:rPr>
-        <w:lastRenderedPageBreak/>
+          <w:rFonts w:ascii="Bahnschrift SemiBold" w:hAnsi="Bahnschrift SemiBold" w:cs="Times New Roman"/>
+        </w:rPr>
+      </w:pPr>
+      <w:r>
+        <w:rPr>
+          <w:rFonts w:ascii="Bahnschrift SemiBold" w:hAnsi="Bahnschrift SemiBold" w:cs="Times New Roman"/>
+          <w:b/>
+          <w:bCs/>
+        </w:rPr>
         <w:t>Click Feedback Mechanics:</w:t>
       </w:r>
     </w:p>
@@ -671,12 +654,12 @@
         </w:numPr>
         <w:spacing w:line="240" w:lineRule="auto"/>
         <w:rPr>
-          <w:rFonts w:ascii="Times New Roman" w:hAnsi="Times New Roman" w:cs="Times New Roman"/>
-        </w:rPr>
-      </w:pPr>
-      <w:r>
-        <w:rPr>
-          <w:rFonts w:ascii="Times New Roman" w:hAnsi="Times New Roman" w:cs="Times New Roman"/>
+          <w:rFonts w:ascii="Bahnschrift SemiBold" w:hAnsi="Bahnschrift SemiBold" w:cs="Times New Roman"/>
+        </w:rPr>
+      </w:pPr>
+      <w:r>
+        <w:rPr>
+          <w:rFonts w:ascii="Bahnschrift SemiBold" w:hAnsi="Bahnschrift SemiBold" w:cs="Times New Roman"/>
         </w:rPr>
         <w:t>Clicking each keyword triggers:</w:t>
       </w:r>
@@ -689,18 +672,18 @@
         </w:numPr>
         <w:spacing w:line="240" w:lineRule="auto"/>
         <w:rPr>
-          <w:rFonts w:ascii="Times New Roman" w:hAnsi="Times New Roman" w:cs="Times New Roman"/>
-        </w:rPr>
-      </w:pPr>
-      <w:r>
-        <w:rPr>
-          <w:rFonts w:ascii="Times New Roman" w:hAnsi="Times New Roman" w:cs="Times New Roman"/>
+          <w:rFonts w:ascii="Bahnschrift SemiBold" w:hAnsi="Bahnschrift SemiBold" w:cs="Times New Roman"/>
+        </w:rPr>
+      </w:pPr>
+      <w:r>
+        <w:rPr>
+          <w:rFonts w:ascii="Bahnschrift SemiBold" w:hAnsi="Bahnschrift SemiBold" w:cs="Times New Roman"/>
         </w:rPr>
         <w:t xml:space="preserve">A </w:t>
       </w:r>
       <w:r>
         <w:rPr>
-          <w:rFonts w:ascii="Times New Roman" w:hAnsi="Times New Roman" w:cs="Times New Roman"/>
+          <w:rFonts w:ascii="Bahnschrift SemiBold" w:hAnsi="Bahnschrift SemiBold" w:cs="Times New Roman"/>
           <w:b/>
           <w:bCs/>
         </w:rPr>
@@ -708,7 +691,7 @@
       </w:r>
       <w:r>
         <w:rPr>
-          <w:rFonts w:ascii="Times New Roman" w:hAnsi="Times New Roman" w:cs="Times New Roman"/>
+          <w:rFonts w:ascii="Bahnschrift SemiBold" w:hAnsi="Bahnschrift SemiBold" w:cs="Times New Roman"/>
         </w:rPr>
         <w:t xml:space="preserve"> or sidebar with:</w:t>
       </w:r>
@@ -721,7 +704,7 @@
         </w:numPr>
         <w:spacing w:line="240" w:lineRule="auto"/>
         <w:rPr>
-          <w:rFonts w:ascii="Times New Roman" w:hAnsi="Times New Roman" w:cs="Times New Roman"/>
+          <w:rFonts w:ascii="Bahnschrift SemiBold" w:hAnsi="Bahnschrift SemiBold" w:cs="Times New Roman"/>
         </w:rPr>
       </w:pPr>
       <w:r>
@@ -732,7 +715,7 @@
       </w:r>
       <w:r>
         <w:rPr>
-          <w:rFonts w:ascii="Times New Roman" w:hAnsi="Times New Roman" w:cs="Times New Roman"/>
+          <w:rFonts w:ascii="Bahnschrift SemiBold" w:hAnsi="Bahnschrift SemiBold" w:cs="Times New Roman"/>
         </w:rPr>
         <w:t xml:space="preserve"> Skill/subject explanation</w:t>
       </w:r>
@@ -745,7 +728,7 @@
         </w:numPr>
         <w:spacing w:line="240" w:lineRule="auto"/>
         <w:rPr>
-          <w:rFonts w:ascii="Times New Roman" w:hAnsi="Times New Roman" w:cs="Times New Roman"/>
+          <w:rFonts w:ascii="Bahnschrift SemiBold" w:hAnsi="Bahnschrift SemiBold" w:cs="Times New Roman"/>
         </w:rPr>
       </w:pPr>
       <w:r>
@@ -756,7 +739,7 @@
       </w:r>
       <w:r>
         <w:rPr>
-          <w:rFonts w:ascii="Times New Roman" w:hAnsi="Times New Roman" w:cs="Times New Roman"/>
+          <w:rFonts w:ascii="Bahnschrift SemiBold" w:hAnsi="Bahnschrift SemiBold" w:cs="Times New Roman"/>
         </w:rPr>
         <w:t xml:space="preserve"> How it helped Aisha</w:t>
       </w:r>
@@ -769,7 +752,7 @@
         </w:numPr>
         <w:spacing w:line="240" w:lineRule="auto"/>
         <w:rPr>
-          <w:rFonts w:ascii="Times New Roman" w:hAnsi="Times New Roman" w:cs="Times New Roman"/>
+          <w:rFonts w:ascii="Bahnschrift SemiBold" w:hAnsi="Bahnschrift SemiBold" w:cs="Times New Roman"/>
         </w:rPr>
       </w:pPr>
       <w:r>
@@ -780,7 +763,7 @@
       </w:r>
       <w:r>
         <w:rPr>
-          <w:rFonts w:ascii="Times New Roman" w:hAnsi="Times New Roman" w:cs="Times New Roman"/>
+          <w:rFonts w:ascii="Bahnschrift SemiBold" w:hAnsi="Bahnschrift SemiBold" w:cs="Times New Roman"/>
         </w:rPr>
         <w:t xml:space="preserve"> Subject/track it came from</w:t>
       </w:r>
@@ -793,12 +776,12 @@
         </w:numPr>
         <w:spacing w:line="240" w:lineRule="auto"/>
         <w:rPr>
-          <w:rFonts w:ascii="Times New Roman" w:hAnsi="Times New Roman" w:cs="Times New Roman"/>
-        </w:rPr>
-      </w:pPr>
-      <w:r>
-        <w:rPr>
-          <w:rFonts w:ascii="Times New Roman" w:hAnsi="Times New Roman" w:cs="Times New Roman"/>
+          <w:rFonts w:ascii="Bahnschrift SemiBold" w:hAnsi="Bahnschrift SemiBold" w:cs="Times New Roman"/>
+        </w:rPr>
+      </w:pPr>
+      <w:r>
+        <w:rPr>
+          <w:rFonts w:ascii="Bahnschrift SemiBold" w:hAnsi="Bahnschrift SemiBold" w:cs="Times New Roman"/>
           <w:b/>
           <w:bCs/>
         </w:rPr>
@@ -813,28 +796,52 @@
         </w:numPr>
         <w:spacing w:line="240" w:lineRule="auto"/>
         <w:rPr>
-          <w:rFonts w:ascii="Times New Roman" w:hAnsi="Times New Roman" w:cs="Times New Roman"/>
-        </w:rPr>
-      </w:pPr>
-      <w:r>
-        <w:rPr>
-          <w:rFonts w:ascii="Times New Roman" w:hAnsi="Times New Roman" w:cs="Times New Roman"/>
-        </w:rPr>
-        <w:t>Infographic, style overlays showing skill → subject → career link</w:t>
-      </w:r>
-    </w:p>
-    <w:p>
-      <w:pPr>
-        <w:spacing w:line="240" w:lineRule="auto"/>
-        <w:rPr>
-          <w:rFonts w:ascii="Times New Roman" w:hAnsi="Times New Roman" w:cs="Times New Roman"/>
-        </w:rPr>
-      </w:pPr>
-      <w:r>
-        <w:rPr>
-          <w:rFonts w:ascii="Times New Roman" w:hAnsi="Times New Roman" w:cs="Times New Roman"/>
-        </w:rPr>
-        <w:pict w14:anchorId="4D9B39DA">
+          <w:rFonts w:ascii="Bahnschrift SemiBold" w:hAnsi="Bahnschrift SemiBold" w:cs="Times New Roman"/>
+        </w:rPr>
+      </w:pPr>
+      <w:r>
+        <w:rPr>
+          <w:rFonts w:ascii="Bahnschrift SemiBold" w:hAnsi="Bahnschrift SemiBold" w:cs="Times New Roman"/>
+        </w:rPr>
+        <w:t xml:space="preserve">Infographic, style overlays showing skill </w:t>
+      </w:r>
+      <w:r>
+        <w:rPr>
+          <w:rFonts w:ascii="Arial" w:hAnsi="Arial" w:cs="Arial"/>
+        </w:rPr>
+        <w:t>→</w:t>
+      </w:r>
+      <w:r>
+        <w:rPr>
+          <w:rFonts w:ascii="Bahnschrift SemiBold" w:hAnsi="Bahnschrift SemiBold" w:cs="Times New Roman"/>
+        </w:rPr>
+        <w:t xml:space="preserve"> subject </w:t>
+      </w:r>
+      <w:r>
+        <w:rPr>
+          <w:rFonts w:ascii="Arial" w:hAnsi="Arial" w:cs="Arial"/>
+        </w:rPr>
+        <w:t>→</w:t>
+      </w:r>
+      <w:r>
+        <w:rPr>
+          <w:rFonts w:ascii="Bahnschrift SemiBold" w:hAnsi="Bahnschrift SemiBold" w:cs="Times New Roman"/>
+        </w:rPr>
+        <w:t xml:space="preserve"> career link</w:t>
+      </w:r>
+    </w:p>
+    <w:p>
+      <w:pPr>
+        <w:spacing w:line="240" w:lineRule="auto"/>
+        <w:rPr>
+          <w:rFonts w:ascii="Bahnschrift SemiBold" w:hAnsi="Bahnschrift SemiBold" w:cs="Times New Roman"/>
+        </w:rPr>
+      </w:pPr>
+      <w:r>
+        <w:rPr>
+          <w:rFonts w:ascii="Bahnschrift SemiBold" w:hAnsi="Bahnschrift SemiBold" w:cs="Times New Roman"/>
+        </w:rPr>
+        <w:pict w14:anchorId="52781A5C">
           <v:rect id="_x0000_i1028" style="width:0;height:1.5pt" o:hralign="center" o:hrstd="t" o:hr="t" fillcolor="#a0a0a0" stroked="f"/>
         </w:pict>
       </w:r>
@@ -843,7 +850,7 @@
       <w:pPr>
         <w:spacing w:line="240" w:lineRule="auto"/>
         <w:rPr>
-          <w:rFonts w:ascii="Times New Roman" w:hAnsi="Times New Roman" w:cs="Times New Roman"/>
+          <w:rFonts w:ascii="Bahnschrift SemiBold" w:hAnsi="Bahnschrift SemiBold" w:cs="Times New Roman"/>
         </w:rPr>
       </w:pPr>
       <w:r>
@@ -856,7 +863,7 @@
       </w:r>
       <w:r>
         <w:rPr>
-          <w:rFonts w:ascii="Times New Roman" w:hAnsi="Times New Roman" w:cs="Times New Roman"/>
+          <w:rFonts w:ascii="Bahnschrift SemiBold" w:hAnsi="Bahnschrift SemiBold" w:cs="Times New Roman"/>
           <w:b/>
           <w:bCs/>
         </w:rPr>
@@ -867,18 +874,18 @@
       <w:pPr>
         <w:spacing w:line="240" w:lineRule="auto"/>
         <w:rPr>
-          <w:rFonts w:ascii="Times New Roman" w:hAnsi="Times New Roman" w:cs="Times New Roman"/>
-        </w:rPr>
-      </w:pPr>
-      <w:r>
-        <w:rPr>
-          <w:rFonts w:ascii="Times New Roman" w:hAnsi="Times New Roman" w:cs="Times New Roman"/>
+          <w:rFonts w:ascii="Bahnschrift SemiBold" w:hAnsi="Bahnschrift SemiBold" w:cs="Times New Roman"/>
+        </w:rPr>
+      </w:pPr>
+      <w:r>
+        <w:rPr>
+          <w:rFonts w:ascii="Bahnschrift SemiBold" w:hAnsi="Bahnschrift SemiBold" w:cs="Times New Roman"/>
         </w:rPr>
         <w:t xml:space="preserve">Aisha always enjoyed working with people. In junior school, she loved class discussions and organizing group projects. When she joined senior school, she chose the </w:t>
       </w:r>
       <w:r>
         <w:rPr>
-          <w:rFonts w:ascii="Times New Roman" w:hAnsi="Times New Roman" w:cs="Times New Roman"/>
+          <w:rFonts w:ascii="Bahnschrift SemiBold" w:hAnsi="Bahnschrift SemiBold" w:cs="Times New Roman"/>
           <w:b/>
           <w:bCs/>
         </w:rPr>
@@ -886,13 +893,13 @@
       </w:r>
       <w:r>
         <w:rPr>
-          <w:rFonts w:ascii="Times New Roman" w:hAnsi="Times New Roman" w:cs="Times New Roman"/>
+          <w:rFonts w:ascii="Bahnschrift SemiBold" w:hAnsi="Bahnschrift SemiBold" w:cs="Times New Roman"/>
         </w:rPr>
         <w:t xml:space="preserve"> track in the </w:t>
       </w:r>
       <w:r>
         <w:rPr>
-          <w:rFonts w:ascii="Times New Roman" w:hAnsi="Times New Roman" w:cs="Times New Roman"/>
+          <w:rFonts w:ascii="Bahnschrift SemiBold" w:hAnsi="Bahnschrift SemiBold" w:cs="Times New Roman"/>
           <w:b/>
           <w:bCs/>
         </w:rPr>
@@ -900,7 +907,7 @@
       </w:r>
       <w:r>
         <w:rPr>
-          <w:rFonts w:ascii="Times New Roman" w:hAnsi="Times New Roman" w:cs="Times New Roman"/>
+          <w:rFonts w:ascii="Bahnschrift SemiBold" w:hAnsi="Bahnschrift SemiBold" w:cs="Times New Roman"/>
         </w:rPr>
         <w:t xml:space="preserve"> because she wanted to understand how people think and how businesses work.</w:t>
       </w:r>
@@ -909,30 +916,18 @@
       <w:pPr>
         <w:spacing w:line="240" w:lineRule="auto"/>
         <w:rPr>
-          <w:rFonts w:ascii="Times New Roman" w:hAnsi="Times New Roman" w:cs="Times New Roman"/>
-        </w:rPr>
-      </w:pPr>
-      <w:r>
-        <w:rPr>
-          <w:rFonts w:ascii="Times New Roman" w:hAnsi="Times New Roman" w:cs="Times New Roman"/>
-        </w:rPr>
-        <w:t xml:space="preserve">In her Business Studies lessons, Aisha </w:t>
-      </w:r>
-      <w:r>
-        <w:rPr>
-          <w:rFonts w:ascii="Times New Roman" w:hAnsi="Times New Roman" w:cs="Times New Roman"/>
-        </w:rPr>
-        <w:t>learnt</w:t>
-      </w:r>
-      <w:r>
-        <w:rPr>
-          <w:rFonts w:ascii="Times New Roman" w:hAnsi="Times New Roman" w:cs="Times New Roman"/>
-        </w:rPr>
-        <w:t xml:space="preserve"> how to </w:t>
-      </w:r>
-      <w:r>
-        <w:rPr>
-          <w:rFonts w:ascii="Times New Roman" w:hAnsi="Times New Roman" w:cs="Times New Roman"/>
+          <w:rFonts w:ascii="Bahnschrift SemiBold" w:hAnsi="Bahnschrift SemiBold" w:cs="Times New Roman"/>
+        </w:rPr>
+      </w:pPr>
+      <w:r>
+        <w:rPr>
+          <w:rFonts w:ascii="Bahnschrift SemiBold" w:hAnsi="Bahnschrift SemiBold" w:cs="Times New Roman"/>
+        </w:rPr>
+        <w:t xml:space="preserve">In her Business Studies lessons, Aisha learnt how to </w:t>
+      </w:r>
+      <w:r>
+        <w:rPr>
+          <w:rFonts w:ascii="Bahnschrift SemiBold" w:hAnsi="Bahnschrift SemiBold" w:cs="Times New Roman"/>
           <w:b/>
           <w:bCs/>
         </w:rPr>
@@ -940,13 +935,13 @@
       </w:r>
       <w:r>
         <w:rPr>
-          <w:rFonts w:ascii="Times New Roman" w:hAnsi="Times New Roman" w:cs="Times New Roman"/>
+          <w:rFonts w:ascii="Bahnschrift SemiBold" w:hAnsi="Bahnschrift SemiBold" w:cs="Times New Roman"/>
         </w:rPr>
         <w:t xml:space="preserve">, keep records, and write business plans. She also studied </w:t>
       </w:r>
       <w:r>
         <w:rPr>
-          <w:rFonts w:ascii="Times New Roman" w:hAnsi="Times New Roman" w:cs="Times New Roman"/>
+          <w:rFonts w:ascii="Bahnschrift SemiBold" w:hAnsi="Bahnschrift SemiBold" w:cs="Times New Roman"/>
           <w:b/>
           <w:bCs/>
         </w:rPr>
@@ -954,13 +949,13 @@
       </w:r>
       <w:r>
         <w:rPr>
-          <w:rFonts w:ascii="Times New Roman" w:hAnsi="Times New Roman" w:cs="Times New Roman"/>
+          <w:rFonts w:ascii="Bahnschrift SemiBold" w:hAnsi="Bahnschrift SemiBold" w:cs="Times New Roman"/>
         </w:rPr>
         <w:t xml:space="preserve">, which helped her </w:t>
       </w:r>
       <w:r>
         <w:rPr>
-          <w:rFonts w:ascii="Times New Roman" w:hAnsi="Times New Roman" w:cs="Times New Roman"/>
+          <w:rFonts w:ascii="Bahnschrift SemiBold" w:hAnsi="Bahnschrift SemiBold" w:cs="Times New Roman"/>
           <w:b/>
           <w:bCs/>
         </w:rPr>
@@ -968,7 +963,7 @@
       </w:r>
       <w:r>
         <w:rPr>
-          <w:rFonts w:ascii="Times New Roman" w:hAnsi="Times New Roman" w:cs="Times New Roman"/>
+          <w:rFonts w:ascii="Bahnschrift SemiBold" w:hAnsi="Bahnschrift SemiBold" w:cs="Times New Roman"/>
         </w:rPr>
         <w:t xml:space="preserve"> with customers and write clear adverts for her products.</w:t>
       </w:r>
@@ -977,18 +972,18 @@
       <w:pPr>
         <w:spacing w:line="240" w:lineRule="auto"/>
         <w:rPr>
-          <w:rFonts w:ascii="Times New Roman" w:hAnsi="Times New Roman" w:cs="Times New Roman"/>
-        </w:rPr>
-      </w:pPr>
-      <w:r>
-        <w:rPr>
-          <w:rFonts w:ascii="Times New Roman" w:hAnsi="Times New Roman" w:cs="Times New Roman"/>
+          <w:rFonts w:ascii="Bahnschrift SemiBold" w:hAnsi="Bahnschrift SemiBold" w:cs="Times New Roman"/>
+        </w:rPr>
+      </w:pPr>
+      <w:r>
+        <w:rPr>
+          <w:rFonts w:ascii="Bahnschrift SemiBold" w:hAnsi="Bahnschrift SemiBold" w:cs="Times New Roman"/>
         </w:rPr>
         <w:t xml:space="preserve">One of her Favorite lessons was ICT. She became </w:t>
       </w:r>
       <w:r>
         <w:rPr>
-          <w:rFonts w:ascii="Times New Roman" w:hAnsi="Times New Roman" w:cs="Times New Roman"/>
+          <w:rFonts w:ascii="Bahnschrift SemiBold" w:hAnsi="Bahnschrift SemiBold" w:cs="Times New Roman"/>
           <w:b/>
           <w:bCs/>
         </w:rPr>
@@ -996,7 +991,7 @@
       </w:r>
       <w:r>
         <w:rPr>
-          <w:rFonts w:ascii="Times New Roman" w:hAnsi="Times New Roman" w:cs="Times New Roman"/>
+          <w:rFonts w:ascii="Bahnschrift SemiBold" w:hAnsi="Bahnschrift SemiBold" w:cs="Times New Roman"/>
         </w:rPr>
         <w:t xml:space="preserve"> and used that knowledge to create posters, send emails, and even design a basic website for her shop. After school, she started a small business selling handmade bags and earrings.</w:t>
       </w:r>
@@ -1005,30 +1000,18 @@
       <w:pPr>
         <w:spacing w:line="240" w:lineRule="auto"/>
         <w:rPr>
-          <w:rFonts w:ascii="Times New Roman" w:hAnsi="Times New Roman" w:cs="Times New Roman"/>
-        </w:rPr>
-      </w:pPr>
-      <w:r>
-        <w:rPr>
-          <w:rFonts w:ascii="Times New Roman" w:hAnsi="Times New Roman" w:cs="Times New Roman"/>
-        </w:rPr>
-        <w:t xml:space="preserve">To grow her brand, she </w:t>
-      </w:r>
-      <w:r>
-        <w:rPr>
-          <w:rFonts w:ascii="Times New Roman" w:hAnsi="Times New Roman" w:cs="Times New Roman"/>
-        </w:rPr>
-        <w:t>learnt</w:t>
-      </w:r>
-      <w:r>
-        <w:rPr>
-          <w:rFonts w:ascii="Times New Roman" w:hAnsi="Times New Roman" w:cs="Times New Roman"/>
-        </w:rPr>
-        <w:t xml:space="preserve"> how to </w:t>
-      </w:r>
-      <w:r>
-        <w:rPr>
-          <w:rFonts w:ascii="Times New Roman" w:hAnsi="Times New Roman" w:cs="Times New Roman"/>
+          <w:rFonts w:ascii="Bahnschrift SemiBold" w:hAnsi="Bahnschrift SemiBold" w:cs="Times New Roman"/>
+        </w:rPr>
+      </w:pPr>
+      <w:r>
+        <w:rPr>
+          <w:rFonts w:ascii="Bahnschrift SemiBold" w:hAnsi="Bahnschrift SemiBold" w:cs="Times New Roman"/>
+        </w:rPr>
+        <w:t xml:space="preserve">To grow her brand, she learnt how to </w:t>
+      </w:r>
+      <w:r>
+        <w:rPr>
+          <w:rFonts w:ascii="Bahnschrift SemiBold" w:hAnsi="Bahnschrift SemiBold" w:cs="Times New Roman"/>
           <w:b/>
           <w:bCs/>
         </w:rPr>
@@ -1036,7 +1019,7 @@
       </w:r>
       <w:r>
         <w:rPr>
-          <w:rFonts w:ascii="Times New Roman" w:hAnsi="Times New Roman" w:cs="Times New Roman"/>
+          <w:rFonts w:ascii="Bahnschrift SemiBold" w:hAnsi="Bahnschrift SemiBold" w:cs="Times New Roman"/>
         </w:rPr>
         <w:t>, using platforms like WhatsApp and Instagram. Today, Aisha is a successful entrepreneur. She manages her own shop, handles orders, trains other young women, and even gives talks at youth empowerment events.</w:t>
       </w:r>
@@ -1045,18 +1028,18 @@
       <w:pPr>
         <w:spacing w:line="240" w:lineRule="auto"/>
         <w:rPr>
-          <w:rFonts w:ascii="Times New Roman" w:hAnsi="Times New Roman" w:cs="Times New Roman"/>
-        </w:rPr>
-      </w:pPr>
-      <w:r>
-        <w:rPr>
-          <w:rFonts w:ascii="Times New Roman" w:hAnsi="Times New Roman" w:cs="Times New Roman"/>
+          <w:rFonts w:ascii="Bahnschrift SemiBold" w:hAnsi="Bahnschrift SemiBold" w:cs="Times New Roman"/>
+        </w:rPr>
+      </w:pPr>
+      <w:r>
+        <w:rPr>
+          <w:rFonts w:ascii="Bahnschrift SemiBold" w:hAnsi="Bahnschrift SemiBold" w:cs="Times New Roman"/>
         </w:rPr>
         <w:t xml:space="preserve">She always says, </w:t>
       </w:r>
       <w:r>
         <w:rPr>
-          <w:rFonts w:ascii="Times New Roman" w:hAnsi="Times New Roman" w:cs="Times New Roman"/>
+          <w:rFonts w:ascii="Bahnschrift SemiBold" w:hAnsi="Bahnschrift SemiBold" w:cs="Times New Roman"/>
           <w:i/>
           <w:iCs/>
         </w:rPr>
@@ -1067,14 +1050,14 @@
       <w:pPr>
         <w:spacing w:line="240" w:lineRule="auto"/>
         <w:rPr>
-          <w:rFonts w:ascii="Times New Roman" w:hAnsi="Times New Roman" w:cs="Times New Roman"/>
-        </w:rPr>
-      </w:pPr>
-      <w:r>
-        <w:rPr>
-          <w:rFonts w:ascii="Times New Roman" w:hAnsi="Times New Roman" w:cs="Times New Roman"/>
-        </w:rPr>
-        <w:pict w14:anchorId="57072E6B">
+          <w:rFonts w:ascii="Bahnschrift SemiBold" w:hAnsi="Bahnschrift SemiBold" w:cs="Times New Roman"/>
+        </w:rPr>
+      </w:pPr>
+      <w:r>
+        <w:rPr>
+          <w:rFonts w:ascii="Bahnschrift SemiBold" w:hAnsi="Bahnschrift SemiBold" w:cs="Times New Roman"/>
+        </w:rPr>
+        <w:pict w14:anchorId="64982239">
           <v:rect id="_x0000_i1029" style="width:0;height:1.5pt" o:hralign="center" o:hrstd="t" o:hr="t" fillcolor="#a0a0a0" stroked="f"/>
         </w:pict>
       </w:r>
@@ -1083,7 +1066,7 @@
       <w:pPr>
         <w:spacing w:line="240" w:lineRule="auto"/>
         <w:rPr>
-          <w:rFonts w:ascii="Times New Roman" w:hAnsi="Times New Roman" w:cs="Times New Roman"/>
+          <w:rFonts w:ascii="Bahnschrift SemiBold" w:hAnsi="Bahnschrift SemiBold" w:cs="Times New Roman"/>
         </w:rPr>
       </w:pPr>
       <w:r>
@@ -1096,7 +1079,7 @@
       </w:r>
       <w:r>
         <w:rPr>
-          <w:rFonts w:ascii="Times New Roman" w:hAnsi="Times New Roman" w:cs="Times New Roman"/>
+          <w:rFonts w:ascii="Bahnschrift SemiBold" w:hAnsi="Bahnschrift SemiBold" w:cs="Times New Roman"/>
           <w:b/>
           <w:bCs/>
         </w:rPr>
@@ -1111,12 +1094,12 @@
         </w:numPr>
         <w:spacing w:line="240" w:lineRule="auto"/>
         <w:rPr>
-          <w:rFonts w:ascii="Times New Roman" w:hAnsi="Times New Roman" w:cs="Times New Roman"/>
-        </w:rPr>
-      </w:pPr>
-      <w:r>
-        <w:rPr>
-          <w:rFonts w:ascii="Times New Roman" w:hAnsi="Times New Roman" w:cs="Times New Roman"/>
+          <w:rFonts w:ascii="Bahnschrift SemiBold" w:hAnsi="Bahnschrift SemiBold" w:cs="Times New Roman"/>
+        </w:rPr>
+      </w:pPr>
+      <w:r>
+        <w:rPr>
+          <w:rFonts w:ascii="Bahnschrift SemiBold" w:hAnsi="Bahnschrift SemiBold" w:cs="Times New Roman"/>
           <w:b/>
           <w:bCs/>
         </w:rPr>
@@ -1124,7 +1107,7 @@
       </w:r>
       <w:r>
         <w:rPr>
-          <w:rFonts w:ascii="Times New Roman" w:hAnsi="Times New Roman" w:cs="Times New Roman"/>
+          <w:rFonts w:ascii="Bahnschrift SemiBold" w:hAnsi="Bahnschrift SemiBold" w:cs="Times New Roman"/>
         </w:rPr>
         <w:br/>
       </w:r>
@@ -1136,13 +1119,13 @@
       </w:r>
       <w:r>
         <w:rPr>
-          <w:rFonts w:ascii="Times New Roman" w:hAnsi="Times New Roman" w:cs="Times New Roman"/>
+          <w:rFonts w:ascii="Bahnschrift SemiBold" w:hAnsi="Bahnschrift SemiBold" w:cs="Times New Roman"/>
         </w:rPr>
         <w:t xml:space="preserve"> </w:t>
       </w:r>
       <w:r>
         <w:rPr>
-          <w:rFonts w:ascii="Times New Roman" w:hAnsi="Times New Roman" w:cs="Times New Roman"/>
+          <w:rFonts w:ascii="Bahnschrift SemiBold" w:hAnsi="Bahnschrift SemiBold" w:cs="Times New Roman"/>
           <w:i/>
           <w:iCs/>
         </w:rPr>
@@ -1153,7 +1136,7 @@
       <w:pPr>
         <w:spacing w:line="240" w:lineRule="auto"/>
         <w:rPr>
-          <w:rFonts w:ascii="Times New Roman" w:hAnsi="Times New Roman" w:cs="Times New Roman"/>
+          <w:rFonts w:ascii="Bahnschrift SemiBold" w:hAnsi="Bahnschrift SemiBold" w:cs="Times New Roman"/>
         </w:rPr>
       </w:pPr>
       <w:r>
@@ -1164,13 +1147,13 @@
       </w:r>
       <w:r>
         <w:rPr>
-          <w:rFonts w:ascii="Times New Roman" w:hAnsi="Times New Roman" w:cs="Times New Roman"/>
+          <w:rFonts w:ascii="Bahnschrift SemiBold" w:hAnsi="Bahnschrift SemiBold" w:cs="Times New Roman"/>
         </w:rPr>
         <w:t xml:space="preserve"> </w:t>
       </w:r>
       <w:r>
         <w:rPr>
-          <w:rFonts w:ascii="Times New Roman" w:hAnsi="Times New Roman" w:cs="Times New Roman"/>
+          <w:rFonts w:ascii="Bahnschrift SemiBold" w:hAnsi="Bahnschrift SemiBold" w:cs="Times New Roman"/>
           <w:b/>
           <w:bCs/>
         </w:rPr>
@@ -1181,12 +1164,12 @@
       <w:pPr>
         <w:spacing w:line="240" w:lineRule="auto"/>
         <w:rPr>
-          <w:rFonts w:ascii="Times New Roman" w:hAnsi="Times New Roman" w:cs="Times New Roman"/>
-        </w:rPr>
-      </w:pPr>
-      <w:r>
-        <w:rPr>
-          <w:rFonts w:ascii="Times New Roman" w:hAnsi="Times New Roman" w:cs="Times New Roman"/>
+          <w:rFonts w:ascii="Bahnschrift SemiBold" w:hAnsi="Bahnschrift SemiBold" w:cs="Times New Roman"/>
+        </w:rPr>
+      </w:pPr>
+      <w:r>
+        <w:rPr>
+          <w:rFonts w:ascii="Bahnschrift SemiBold" w:hAnsi="Bahnschrift SemiBold" w:cs="Times New Roman"/>
         </w:rPr>
         <w:t>Focuses on understanding people, society, and how businesses operate, including decision-making, ethics, and customer relations</w:t>
       </w:r>
@@ -1195,7 +1178,7 @@
       <w:pPr>
         <w:spacing w:line="240" w:lineRule="auto"/>
         <w:rPr>
-          <w:rFonts w:ascii="Times New Roman" w:hAnsi="Times New Roman" w:cs="Times New Roman"/>
+          <w:rFonts w:ascii="Bahnschrift SemiBold" w:hAnsi="Bahnschrift SemiBold" w:cs="Times New Roman"/>
         </w:rPr>
       </w:pPr>
       <w:r>
@@ -1206,13 +1189,13 @@
       </w:r>
       <w:r>
         <w:rPr>
-          <w:rFonts w:ascii="Times New Roman" w:hAnsi="Times New Roman" w:cs="Times New Roman"/>
+          <w:rFonts w:ascii="Bahnschrift SemiBold" w:hAnsi="Bahnschrift SemiBold" w:cs="Times New Roman"/>
         </w:rPr>
         <w:t xml:space="preserve"> </w:t>
       </w:r>
       <w:r>
         <w:rPr>
-          <w:rFonts w:ascii="Times New Roman" w:hAnsi="Times New Roman" w:cs="Times New Roman"/>
+          <w:rFonts w:ascii="Bahnschrift SemiBold" w:hAnsi="Bahnschrift SemiBold" w:cs="Times New Roman"/>
           <w:b/>
           <w:bCs/>
         </w:rPr>
@@ -1220,7 +1203,7 @@
       </w:r>
       <w:r>
         <w:rPr>
-          <w:rFonts w:ascii="Times New Roman" w:hAnsi="Times New Roman" w:cs="Times New Roman"/>
+          <w:rFonts w:ascii="Bahnschrift SemiBold" w:hAnsi="Bahnschrift SemiBold" w:cs="Times New Roman"/>
         </w:rPr>
         <w:br/>
         <w:t>"This track taught Aisha how to manage businesses, understand customers, and make ethical decisions. It set the foundation for her success."</w:t>
@@ -1230,7 +1213,7 @@
       <w:pPr>
         <w:spacing w:line="240" w:lineRule="auto"/>
         <w:rPr>
-          <w:rFonts w:ascii="Times New Roman" w:hAnsi="Times New Roman" w:cs="Times New Roman"/>
+          <w:rFonts w:ascii="Bahnschrift SemiBold" w:hAnsi="Bahnschrift SemiBold" w:cs="Times New Roman"/>
         </w:rPr>
       </w:pPr>
       <w:r>
@@ -1241,13 +1224,13 @@
       </w:r>
       <w:r>
         <w:rPr>
-          <w:rFonts w:ascii="Times New Roman" w:hAnsi="Times New Roman" w:cs="Times New Roman"/>
+          <w:rFonts w:ascii="Bahnschrift SemiBold" w:hAnsi="Bahnschrift SemiBold" w:cs="Times New Roman"/>
         </w:rPr>
         <w:t xml:space="preserve"> </w:t>
       </w:r>
       <w:r>
         <w:rPr>
-          <w:rFonts w:ascii="Times New Roman" w:hAnsi="Times New Roman" w:cs="Times New Roman"/>
+          <w:rFonts w:ascii="Bahnschrift SemiBold" w:hAnsi="Bahnschrift SemiBold" w:cs="Times New Roman"/>
           <w:b/>
           <w:bCs/>
         </w:rPr>
@@ -1258,13 +1241,14 @@
       <w:pPr>
         <w:spacing w:line="240" w:lineRule="auto"/>
         <w:rPr>
-          <w:rFonts w:ascii="Times New Roman" w:hAnsi="Times New Roman" w:cs="Times New Roman"/>
-        </w:rPr>
-      </w:pPr>
-      <w:r>
-        <w:rPr>
-          <w:rFonts w:ascii="Times New Roman" w:hAnsi="Times New Roman" w:cs="Times New Roman"/>
-        </w:rPr>
+          <w:rFonts w:ascii="Bahnschrift SemiBold" w:hAnsi="Bahnschrift SemiBold" w:cs="Times New Roman"/>
+        </w:rPr>
+      </w:pPr>
+      <w:r>
+        <w:rPr>
+          <w:rFonts w:ascii="Bahnschrift SemiBold" w:hAnsi="Bahnschrift SemiBold" w:cs="Times New Roman"/>
+        </w:rPr>
+        <w:lastRenderedPageBreak/>
         <w:t>Humanities &amp; Business Studies – Social Sciences Pathway</w:t>
       </w:r>
     </w:p>
@@ -1272,12 +1256,12 @@
       <w:pPr>
         <w:spacing w:line="240" w:lineRule="auto"/>
         <w:rPr>
-          <w:rFonts w:ascii="Times New Roman" w:hAnsi="Times New Roman" w:cs="Times New Roman"/>
-        </w:rPr>
-      </w:pPr>
-      <w:r>
-        <w:rPr>
-          <w:rFonts w:ascii="Times New Roman" w:hAnsi="Times New Roman" w:cs="Times New Roman"/>
+          <w:rFonts w:ascii="Bahnschrift SemiBold" w:hAnsi="Bahnschrift SemiBold" w:cs="Times New Roman"/>
+        </w:rPr>
+      </w:pPr>
+      <w:r>
+        <w:rPr>
+          <w:rFonts w:ascii="Bahnschrift SemiBold" w:hAnsi="Bahnschrift SemiBold" w:cs="Times New Roman"/>
         </w:rPr>
         <w:br/>
       </w:r>
@@ -1290,21 +1274,20 @@
         </w:numPr>
         <w:spacing w:line="240" w:lineRule="auto"/>
         <w:rPr>
-          <w:rFonts w:ascii="Times New Roman" w:hAnsi="Times New Roman" w:cs="Times New Roman"/>
-        </w:rPr>
-      </w:pPr>
-      <w:r>
-        <w:rPr>
-          <w:rFonts w:ascii="Times New Roman" w:hAnsi="Times New Roman" w:cs="Times New Roman"/>
-          <w:b/>
-          <w:bCs/>
-        </w:rPr>
-        <w:lastRenderedPageBreak/>
+          <w:rFonts w:ascii="Bahnschrift SemiBold" w:hAnsi="Bahnschrift SemiBold" w:cs="Times New Roman"/>
+        </w:rPr>
+      </w:pPr>
+      <w:r>
+        <w:rPr>
+          <w:rFonts w:ascii="Bahnschrift SemiBold" w:hAnsi="Bahnschrift SemiBold" w:cs="Times New Roman"/>
+          <w:b/>
+          <w:bCs/>
+        </w:rPr>
         <w:t>“Competent in ICT skills”</w:t>
       </w:r>
       <w:r>
         <w:rPr>
-          <w:rFonts w:ascii="Times New Roman" w:hAnsi="Times New Roman" w:cs="Times New Roman"/>
+          <w:rFonts w:ascii="Bahnschrift SemiBold" w:hAnsi="Bahnschrift SemiBold" w:cs="Times New Roman"/>
         </w:rPr>
         <w:br/>
       </w:r>
@@ -1316,13 +1299,13 @@
       </w:r>
       <w:r>
         <w:rPr>
-          <w:rFonts w:ascii="Times New Roman" w:hAnsi="Times New Roman" w:cs="Times New Roman"/>
+          <w:rFonts w:ascii="Bahnschrift SemiBold" w:hAnsi="Bahnschrift SemiBold" w:cs="Times New Roman"/>
         </w:rPr>
         <w:t xml:space="preserve"> </w:t>
       </w:r>
       <w:r>
         <w:rPr>
-          <w:rFonts w:ascii="Times New Roman" w:hAnsi="Times New Roman" w:cs="Times New Roman"/>
+          <w:rFonts w:ascii="Bahnschrift SemiBold" w:hAnsi="Bahnschrift SemiBold" w:cs="Times New Roman"/>
           <w:i/>
           <w:iCs/>
         </w:rPr>
@@ -1333,7 +1316,7 @@
       <w:pPr>
         <w:spacing w:line="240" w:lineRule="auto"/>
         <w:rPr>
-          <w:rFonts w:ascii="Times New Roman" w:hAnsi="Times New Roman" w:cs="Times New Roman"/>
+          <w:rFonts w:ascii="Bahnschrift SemiBold" w:hAnsi="Bahnschrift SemiBold" w:cs="Times New Roman"/>
         </w:rPr>
       </w:pPr>
       <w:r>
@@ -1344,13 +1327,13 @@
       </w:r>
       <w:r>
         <w:rPr>
-          <w:rFonts w:ascii="Times New Roman" w:hAnsi="Times New Roman" w:cs="Times New Roman"/>
+          <w:rFonts w:ascii="Bahnschrift SemiBold" w:hAnsi="Bahnschrift SemiBold" w:cs="Times New Roman"/>
         </w:rPr>
         <w:t xml:space="preserve"> </w:t>
       </w:r>
       <w:r>
         <w:rPr>
-          <w:rFonts w:ascii="Times New Roman" w:hAnsi="Times New Roman" w:cs="Times New Roman"/>
+          <w:rFonts w:ascii="Bahnschrift SemiBold" w:hAnsi="Bahnschrift SemiBold" w:cs="Times New Roman"/>
           <w:b/>
           <w:bCs/>
         </w:rPr>
@@ -1361,12 +1344,12 @@
       <w:pPr>
         <w:spacing w:line="240" w:lineRule="auto"/>
         <w:rPr>
-          <w:rFonts w:ascii="Times New Roman" w:hAnsi="Times New Roman" w:cs="Times New Roman"/>
-        </w:rPr>
-      </w:pPr>
-      <w:r>
-        <w:rPr>
-          <w:rFonts w:ascii="Times New Roman" w:hAnsi="Times New Roman" w:cs="Times New Roman"/>
+          <w:rFonts w:ascii="Bahnschrift SemiBold" w:hAnsi="Bahnschrift SemiBold" w:cs="Times New Roman"/>
+        </w:rPr>
+      </w:pPr>
+      <w:r>
+        <w:rPr>
+          <w:rFonts w:ascii="Bahnschrift SemiBold" w:hAnsi="Bahnschrift SemiBold" w:cs="Times New Roman"/>
         </w:rPr>
         <w:t>Covers the use of computers and digital tools for communication, marketing, and record-keeping.</w:t>
       </w:r>
@@ -1375,7 +1358,7 @@
       <w:pPr>
         <w:spacing w:line="240" w:lineRule="auto"/>
         <w:rPr>
-          <w:rFonts w:ascii="Times New Roman" w:hAnsi="Times New Roman" w:cs="Times New Roman"/>
+          <w:rFonts w:ascii="Bahnschrift SemiBold" w:hAnsi="Bahnschrift SemiBold" w:cs="Times New Roman"/>
         </w:rPr>
       </w:pPr>
       <w:r>
@@ -1386,13 +1369,13 @@
       </w:r>
       <w:r>
         <w:rPr>
-          <w:rFonts w:ascii="Times New Roman" w:hAnsi="Times New Roman" w:cs="Times New Roman"/>
+          <w:rFonts w:ascii="Bahnschrift SemiBold" w:hAnsi="Bahnschrift SemiBold" w:cs="Times New Roman"/>
         </w:rPr>
         <w:t xml:space="preserve"> </w:t>
       </w:r>
       <w:r>
         <w:rPr>
-          <w:rFonts w:ascii="Times New Roman" w:hAnsi="Times New Roman" w:cs="Times New Roman"/>
+          <w:rFonts w:ascii="Bahnschrift SemiBold" w:hAnsi="Bahnschrift SemiBold" w:cs="Times New Roman"/>
           <w:b/>
           <w:bCs/>
         </w:rPr>
@@ -1400,7 +1383,7 @@
       </w:r>
       <w:r>
         <w:rPr>
-          <w:rFonts w:ascii="Times New Roman" w:hAnsi="Times New Roman" w:cs="Times New Roman"/>
+          <w:rFonts w:ascii="Bahnschrift SemiBold" w:hAnsi="Bahnschrift SemiBold" w:cs="Times New Roman"/>
         </w:rPr>
         <w:br/>
         <w:t>"Her ICT lessons helped her create digital adverts, manage online orders, and even build a website for her business!"</w:t>
@@ -1410,7 +1393,7 @@
       <w:pPr>
         <w:spacing w:line="240" w:lineRule="auto"/>
         <w:rPr>
-          <w:rFonts w:ascii="Times New Roman" w:hAnsi="Times New Roman" w:cs="Times New Roman"/>
+          <w:rFonts w:ascii="Bahnschrift SemiBold" w:hAnsi="Bahnschrift SemiBold" w:cs="Times New Roman"/>
         </w:rPr>
       </w:pPr>
       <w:r>
@@ -1421,13 +1404,13 @@
       </w:r>
       <w:r>
         <w:rPr>
-          <w:rFonts w:ascii="Times New Roman" w:hAnsi="Times New Roman" w:cs="Times New Roman"/>
+          <w:rFonts w:ascii="Bahnschrift SemiBold" w:hAnsi="Bahnschrift SemiBold" w:cs="Times New Roman"/>
         </w:rPr>
         <w:t xml:space="preserve"> </w:t>
       </w:r>
       <w:r>
         <w:rPr>
-          <w:rFonts w:ascii="Times New Roman" w:hAnsi="Times New Roman" w:cs="Times New Roman"/>
+          <w:rFonts w:ascii="Bahnschrift SemiBold" w:hAnsi="Bahnschrift SemiBold" w:cs="Times New Roman"/>
           <w:b/>
           <w:bCs/>
         </w:rPr>
@@ -1438,12 +1421,12 @@
       <w:pPr>
         <w:spacing w:line="240" w:lineRule="auto"/>
         <w:rPr>
-          <w:rFonts w:ascii="Times New Roman" w:hAnsi="Times New Roman" w:cs="Times New Roman"/>
-        </w:rPr>
-      </w:pPr>
-      <w:r>
-        <w:rPr>
-          <w:rFonts w:ascii="Times New Roman" w:hAnsi="Times New Roman" w:cs="Times New Roman"/>
+          <w:rFonts w:ascii="Bahnschrift SemiBold" w:hAnsi="Bahnschrift SemiBold" w:cs="Times New Roman"/>
+        </w:rPr>
+      </w:pPr>
+      <w:r>
+        <w:rPr>
+          <w:rFonts w:ascii="Bahnschrift SemiBold" w:hAnsi="Bahnschrift SemiBold" w:cs="Times New Roman"/>
         </w:rPr>
         <w:t>ICT – Applied Sciences (STEM Pathway)</w:t>
       </w:r>
@@ -1452,12 +1435,12 @@
       <w:pPr>
         <w:spacing w:line="240" w:lineRule="auto"/>
         <w:rPr>
-          <w:rFonts w:ascii="Times New Roman" w:hAnsi="Times New Roman" w:cs="Times New Roman"/>
-        </w:rPr>
-      </w:pPr>
-      <w:r>
-        <w:rPr>
-          <w:rFonts w:ascii="Times New Roman" w:hAnsi="Times New Roman" w:cs="Times New Roman"/>
+          <w:rFonts w:ascii="Bahnschrift SemiBold" w:hAnsi="Bahnschrift SemiBold" w:cs="Times New Roman"/>
+        </w:rPr>
+      </w:pPr>
+      <w:r>
+        <w:rPr>
+          <w:rFonts w:ascii="Bahnschrift SemiBold" w:hAnsi="Bahnschrift SemiBold" w:cs="Times New Roman"/>
         </w:rPr>
         <w:br/>
       </w:r>
@@ -1470,12 +1453,12 @@
         </w:numPr>
         <w:spacing w:line="240" w:lineRule="auto"/>
         <w:rPr>
-          <w:rFonts w:ascii="Times New Roman" w:hAnsi="Times New Roman" w:cs="Times New Roman"/>
-        </w:rPr>
-      </w:pPr>
-      <w:r>
-        <w:rPr>
-          <w:rFonts w:ascii="Times New Roman" w:hAnsi="Times New Roman" w:cs="Times New Roman"/>
+          <w:rFonts w:ascii="Bahnschrift SemiBold" w:hAnsi="Bahnschrift SemiBold" w:cs="Times New Roman"/>
+        </w:rPr>
+      </w:pPr>
+      <w:r>
+        <w:rPr>
+          <w:rFonts w:ascii="Bahnschrift SemiBold" w:hAnsi="Bahnschrift SemiBold" w:cs="Times New Roman"/>
           <w:b/>
           <w:bCs/>
         </w:rPr>
@@ -1483,7 +1466,7 @@
       </w:r>
       <w:r>
         <w:rPr>
-          <w:rFonts w:ascii="Times New Roman" w:hAnsi="Times New Roman" w:cs="Times New Roman"/>
+          <w:rFonts w:ascii="Bahnschrift SemiBold" w:hAnsi="Bahnschrift SemiBold" w:cs="Times New Roman"/>
         </w:rPr>
         <w:br/>
       </w:r>
@@ -1495,13 +1478,13 @@
       </w:r>
       <w:r>
         <w:rPr>
-          <w:rFonts w:ascii="Times New Roman" w:hAnsi="Times New Roman" w:cs="Times New Roman"/>
+          <w:rFonts w:ascii="Bahnschrift SemiBold" w:hAnsi="Bahnschrift SemiBold" w:cs="Times New Roman"/>
         </w:rPr>
         <w:t xml:space="preserve"> </w:t>
       </w:r>
       <w:r>
         <w:rPr>
-          <w:rFonts w:ascii="Times New Roman" w:hAnsi="Times New Roman" w:cs="Times New Roman"/>
+          <w:rFonts w:ascii="Bahnschrift SemiBold" w:hAnsi="Bahnschrift SemiBold" w:cs="Times New Roman"/>
           <w:i/>
           <w:iCs/>
         </w:rPr>
@@ -1512,7 +1495,7 @@
       <w:pPr>
         <w:spacing w:line="240" w:lineRule="auto"/>
         <w:rPr>
-          <w:rFonts w:ascii="Times New Roman" w:hAnsi="Times New Roman" w:cs="Times New Roman"/>
+          <w:rFonts w:ascii="Bahnschrift SemiBold" w:hAnsi="Bahnschrift SemiBold" w:cs="Times New Roman"/>
         </w:rPr>
       </w:pPr>
       <w:r>
@@ -1523,13 +1506,13 @@
       </w:r>
       <w:r>
         <w:rPr>
-          <w:rFonts w:ascii="Times New Roman" w:hAnsi="Times New Roman" w:cs="Times New Roman"/>
+          <w:rFonts w:ascii="Bahnschrift SemiBold" w:hAnsi="Bahnschrift SemiBold" w:cs="Times New Roman"/>
         </w:rPr>
         <w:t xml:space="preserve"> </w:t>
       </w:r>
       <w:r>
         <w:rPr>
-          <w:rFonts w:ascii="Times New Roman" w:hAnsi="Times New Roman" w:cs="Times New Roman"/>
+          <w:rFonts w:ascii="Bahnschrift SemiBold" w:hAnsi="Bahnschrift SemiBold" w:cs="Times New Roman"/>
           <w:b/>
           <w:bCs/>
         </w:rPr>
@@ -1540,12 +1523,12 @@
       <w:pPr>
         <w:spacing w:line="240" w:lineRule="auto"/>
         <w:rPr>
-          <w:rFonts w:ascii="Times New Roman" w:hAnsi="Times New Roman" w:cs="Times New Roman"/>
-        </w:rPr>
-      </w:pPr>
-      <w:r>
-        <w:rPr>
-          <w:rFonts w:ascii="Times New Roman" w:hAnsi="Times New Roman" w:cs="Times New Roman"/>
+          <w:rFonts w:ascii="Bahnschrift SemiBold" w:hAnsi="Bahnschrift SemiBold" w:cs="Times New Roman"/>
+        </w:rPr>
+      </w:pPr>
+      <w:r>
+        <w:rPr>
+          <w:rFonts w:ascii="Bahnschrift SemiBold" w:hAnsi="Bahnschrift SemiBold" w:cs="Times New Roman"/>
         </w:rPr>
         <w:t>Teaches financial literacy, including budgeting, record-keeping, and profit management.</w:t>
       </w:r>
@@ -1554,7 +1537,7 @@
       <w:pPr>
         <w:spacing w:line="240" w:lineRule="auto"/>
         <w:rPr>
-          <w:rFonts w:ascii="Times New Roman" w:hAnsi="Times New Roman" w:cs="Times New Roman"/>
+          <w:rFonts w:ascii="Bahnschrift SemiBold" w:hAnsi="Bahnschrift SemiBold" w:cs="Times New Roman"/>
         </w:rPr>
       </w:pPr>
       <w:r>
@@ -1565,13 +1548,13 @@
       </w:r>
       <w:r>
         <w:rPr>
-          <w:rFonts w:ascii="Times New Roman" w:hAnsi="Times New Roman" w:cs="Times New Roman"/>
+          <w:rFonts w:ascii="Bahnschrift SemiBold" w:hAnsi="Bahnschrift SemiBold" w:cs="Times New Roman"/>
         </w:rPr>
         <w:t xml:space="preserve"> </w:t>
       </w:r>
       <w:r>
         <w:rPr>
-          <w:rFonts w:ascii="Times New Roman" w:hAnsi="Times New Roman" w:cs="Times New Roman"/>
+          <w:rFonts w:ascii="Bahnschrift SemiBold" w:hAnsi="Bahnschrift SemiBold" w:cs="Times New Roman"/>
           <w:b/>
           <w:bCs/>
         </w:rPr>
@@ -1579,29 +1562,17 @@
       </w:r>
       <w:r>
         <w:rPr>
-          <w:rFonts w:ascii="Times New Roman" w:hAnsi="Times New Roman" w:cs="Times New Roman"/>
+          <w:rFonts w:ascii="Bahnschrift SemiBold" w:hAnsi="Bahnschrift SemiBold" w:cs="Times New Roman"/>
         </w:rPr>
         <w:br/>
-        <w:t xml:space="preserve">"Aisha </w:t>
-      </w:r>
-      <w:r>
-        <w:rPr>
-          <w:rFonts w:ascii="Times New Roman" w:hAnsi="Times New Roman" w:cs="Times New Roman"/>
-        </w:rPr>
-        <w:t>learnt</w:t>
-      </w:r>
-      <w:r>
-        <w:rPr>
-          <w:rFonts w:ascii="Times New Roman" w:hAnsi="Times New Roman" w:cs="Times New Roman"/>
-        </w:rPr>
-        <w:t xml:space="preserve"> financial literacy through Business Studies. Now, she confidently manages profits and budgeting."</w:t>
-      </w:r>
-    </w:p>
-    <w:p>
-      <w:pPr>
-        <w:spacing w:line="240" w:lineRule="auto"/>
-        <w:rPr>
-          <w:rFonts w:ascii="Times New Roman" w:hAnsi="Times New Roman" w:cs="Times New Roman"/>
+        <w:t>"Aisha learnt financial literacy through Business Studies. Now, she confidently manages profits and budgeting."</w:t>
+      </w:r>
+    </w:p>
+    <w:p>
+      <w:pPr>
+        <w:spacing w:line="240" w:lineRule="auto"/>
+        <w:rPr>
+          <w:rFonts w:ascii="Bahnschrift SemiBold" w:hAnsi="Bahnschrift SemiBold" w:cs="Times New Roman"/>
         </w:rPr>
       </w:pPr>
       <w:r>
@@ -1612,13 +1583,13 @@
       </w:r>
       <w:r>
         <w:rPr>
-          <w:rFonts w:ascii="Times New Roman" w:hAnsi="Times New Roman" w:cs="Times New Roman"/>
+          <w:rFonts w:ascii="Bahnschrift SemiBold" w:hAnsi="Bahnschrift SemiBold" w:cs="Times New Roman"/>
         </w:rPr>
         <w:t xml:space="preserve"> </w:t>
       </w:r>
       <w:r>
         <w:rPr>
-          <w:rFonts w:ascii="Times New Roman" w:hAnsi="Times New Roman" w:cs="Times New Roman"/>
+          <w:rFonts w:ascii="Bahnschrift SemiBold" w:hAnsi="Bahnschrift SemiBold" w:cs="Times New Roman"/>
           <w:b/>
           <w:bCs/>
         </w:rPr>
@@ -1629,12 +1600,12 @@
       <w:pPr>
         <w:spacing w:line="240" w:lineRule="auto"/>
         <w:rPr>
-          <w:rFonts w:ascii="Times New Roman" w:hAnsi="Times New Roman" w:cs="Times New Roman"/>
-        </w:rPr>
-      </w:pPr>
-      <w:r>
-        <w:rPr>
-          <w:rFonts w:ascii="Times New Roman" w:hAnsi="Times New Roman" w:cs="Times New Roman"/>
+          <w:rFonts w:ascii="Bahnschrift SemiBold" w:hAnsi="Bahnschrift SemiBold" w:cs="Times New Roman"/>
+        </w:rPr>
+      </w:pPr>
+      <w:r>
+        <w:rPr>
+          <w:rFonts w:ascii="Bahnschrift SemiBold" w:hAnsi="Bahnschrift SemiBold" w:cs="Times New Roman"/>
         </w:rPr>
         <w:t>Business Studies – Humanities &amp; Business Studies Track (Social Sciences Pathway)</w:t>
       </w:r>
@@ -1643,12 +1614,12 @@
       <w:pPr>
         <w:spacing w:line="240" w:lineRule="auto"/>
         <w:rPr>
-          <w:rFonts w:ascii="Times New Roman" w:hAnsi="Times New Roman" w:cs="Times New Roman"/>
-        </w:rPr>
-      </w:pPr>
-      <w:r>
-        <w:rPr>
-          <w:rFonts w:ascii="Times New Roman" w:hAnsi="Times New Roman" w:cs="Times New Roman"/>
+          <w:rFonts w:ascii="Bahnschrift SemiBold" w:hAnsi="Bahnschrift SemiBold" w:cs="Times New Roman"/>
+        </w:rPr>
+      </w:pPr>
+      <w:r>
+        <w:rPr>
+          <w:rFonts w:ascii="Bahnschrift SemiBold" w:hAnsi="Bahnschrift SemiBold" w:cs="Times New Roman"/>
         </w:rPr>
         <w:br/>
       </w:r>
@@ -1661,12 +1632,12 @@
         </w:numPr>
         <w:spacing w:line="240" w:lineRule="auto"/>
         <w:rPr>
-          <w:rFonts w:ascii="Times New Roman" w:hAnsi="Times New Roman" w:cs="Times New Roman"/>
-        </w:rPr>
-      </w:pPr>
-      <w:r>
-        <w:rPr>
-          <w:rFonts w:ascii="Times New Roman" w:hAnsi="Times New Roman" w:cs="Times New Roman"/>
+          <w:rFonts w:ascii="Bahnschrift SemiBold" w:hAnsi="Bahnschrift SemiBold" w:cs="Times New Roman"/>
+        </w:rPr>
+      </w:pPr>
+      <w:r>
+        <w:rPr>
+          <w:rFonts w:ascii="Bahnschrift SemiBold" w:hAnsi="Bahnschrift SemiBold" w:cs="Times New Roman"/>
           <w:b/>
           <w:bCs/>
         </w:rPr>
@@ -1674,7 +1645,7 @@
       </w:r>
       <w:r>
         <w:rPr>
-          <w:rFonts w:ascii="Times New Roman" w:hAnsi="Times New Roman" w:cs="Times New Roman"/>
+          <w:rFonts w:ascii="Bahnschrift SemiBold" w:hAnsi="Bahnschrift SemiBold" w:cs="Times New Roman"/>
         </w:rPr>
         <w:br/>
       </w:r>
@@ -1686,13 +1657,13 @@
       </w:r>
       <w:r>
         <w:rPr>
-          <w:rFonts w:ascii="Times New Roman" w:hAnsi="Times New Roman" w:cs="Times New Roman"/>
+          <w:rFonts w:ascii="Bahnschrift SemiBold" w:hAnsi="Bahnschrift SemiBold" w:cs="Times New Roman"/>
         </w:rPr>
         <w:t xml:space="preserve"> </w:t>
       </w:r>
       <w:r>
         <w:rPr>
-          <w:rFonts w:ascii="Times New Roman" w:hAnsi="Times New Roman" w:cs="Times New Roman"/>
+          <w:rFonts w:ascii="Bahnschrift SemiBold" w:hAnsi="Bahnschrift SemiBold" w:cs="Times New Roman"/>
           <w:i/>
           <w:iCs/>
         </w:rPr>
@@ -1703,7 +1674,7 @@
       <w:pPr>
         <w:spacing w:line="240" w:lineRule="auto"/>
         <w:rPr>
-          <w:rFonts w:ascii="Times New Roman" w:hAnsi="Times New Roman" w:cs="Times New Roman"/>
+          <w:rFonts w:ascii="Bahnschrift SemiBold" w:hAnsi="Bahnschrift SemiBold" w:cs="Times New Roman"/>
         </w:rPr>
       </w:pPr>
       <w:r>
@@ -1714,13 +1685,13 @@
       </w:r>
       <w:r>
         <w:rPr>
-          <w:rFonts w:ascii="Times New Roman" w:hAnsi="Times New Roman" w:cs="Times New Roman"/>
+          <w:rFonts w:ascii="Bahnschrift SemiBold" w:hAnsi="Bahnschrift SemiBold" w:cs="Times New Roman"/>
         </w:rPr>
         <w:t xml:space="preserve"> </w:t>
       </w:r>
       <w:r>
         <w:rPr>
-          <w:rFonts w:ascii="Times New Roman" w:hAnsi="Times New Roman" w:cs="Times New Roman"/>
+          <w:rFonts w:ascii="Bahnschrift SemiBold" w:hAnsi="Bahnschrift SemiBold" w:cs="Times New Roman"/>
           <w:b/>
           <w:bCs/>
         </w:rPr>
@@ -1731,12 +1702,12 @@
       <w:pPr>
         <w:spacing w:line="240" w:lineRule="auto"/>
         <w:rPr>
-          <w:rFonts w:ascii="Times New Roman" w:hAnsi="Times New Roman" w:cs="Times New Roman"/>
-        </w:rPr>
-      </w:pPr>
-      <w:r>
-        <w:rPr>
-          <w:rFonts w:ascii="Times New Roman" w:hAnsi="Times New Roman" w:cs="Times New Roman"/>
+          <w:rFonts w:ascii="Bahnschrift SemiBold" w:hAnsi="Bahnschrift SemiBold" w:cs="Times New Roman"/>
+        </w:rPr>
+      </w:pPr>
+      <w:r>
+        <w:rPr>
+          <w:rFonts w:ascii="Bahnschrift SemiBold" w:hAnsi="Bahnschrift SemiBold" w:cs="Times New Roman"/>
         </w:rPr>
         <w:t>Develops clear speaking and writing skills for everyday interactions and professional contexts.</w:t>
       </w:r>
@@ -1745,7 +1716,7 @@
       <w:pPr>
         <w:spacing w:line="240" w:lineRule="auto"/>
         <w:rPr>
-          <w:rFonts w:ascii="Times New Roman" w:hAnsi="Times New Roman" w:cs="Times New Roman"/>
+          <w:rFonts w:ascii="Bahnschrift SemiBold" w:hAnsi="Bahnschrift SemiBold" w:cs="Times New Roman"/>
         </w:rPr>
       </w:pPr>
       <w:r>
@@ -1756,13 +1727,13 @@
       </w:r>
       <w:r>
         <w:rPr>
-          <w:rFonts w:ascii="Times New Roman" w:hAnsi="Times New Roman" w:cs="Times New Roman"/>
+          <w:rFonts w:ascii="Bahnschrift SemiBold" w:hAnsi="Bahnschrift SemiBold" w:cs="Times New Roman"/>
         </w:rPr>
         <w:t xml:space="preserve"> </w:t>
       </w:r>
       <w:r>
         <w:rPr>
-          <w:rFonts w:ascii="Times New Roman" w:hAnsi="Times New Roman" w:cs="Times New Roman"/>
+          <w:rFonts w:ascii="Bahnschrift SemiBold" w:hAnsi="Bahnschrift SemiBold" w:cs="Times New Roman"/>
           <w:b/>
           <w:bCs/>
         </w:rPr>
@@ -1770,29 +1741,17 @@
       </w:r>
       <w:r>
         <w:rPr>
-          <w:rFonts w:ascii="Times New Roman" w:hAnsi="Times New Roman" w:cs="Times New Roman"/>
+          <w:rFonts w:ascii="Bahnschrift SemiBold" w:hAnsi="Bahnschrift SemiBold" w:cs="Times New Roman"/>
         </w:rPr>
         <w:br/>
-        <w:t>"In Languages and Literature, she practiced clear writing and speaking</w:t>
-      </w:r>
-      <w:r>
-        <w:rPr>
-          <w:rFonts w:ascii="Times New Roman" w:hAnsi="Times New Roman" w:cs="Times New Roman"/>
-        </w:rPr>
-        <w:t>,</w:t>
-      </w:r>
-      <w:r>
-        <w:rPr>
-          <w:rFonts w:ascii="Times New Roman" w:hAnsi="Times New Roman" w:cs="Times New Roman"/>
-        </w:rPr>
-        <w:t xml:space="preserve"> skills she uses every day to talk to clients and suppliers."</w:t>
-      </w:r>
-    </w:p>
-    <w:p>
-      <w:pPr>
-        <w:spacing w:line="240" w:lineRule="auto"/>
-        <w:rPr>
-          <w:rFonts w:ascii="Times New Roman" w:hAnsi="Times New Roman" w:cs="Times New Roman"/>
+        <w:t>"In Languages and Literature, she practiced clear writing and speaking, skills she uses every day to talk to clients and suppliers."</w:t>
+      </w:r>
+    </w:p>
+    <w:p>
+      <w:pPr>
+        <w:spacing w:line="240" w:lineRule="auto"/>
+        <w:rPr>
+          <w:rFonts w:ascii="Bahnschrift SemiBold" w:hAnsi="Bahnschrift SemiBold" w:cs="Times New Roman"/>
         </w:rPr>
       </w:pPr>
       <w:r>
@@ -1803,13 +1762,13 @@
       </w:r>
       <w:r>
         <w:rPr>
-          <w:rFonts w:ascii="Times New Roman" w:hAnsi="Times New Roman" w:cs="Times New Roman"/>
+          <w:rFonts w:ascii="Bahnschrift SemiBold" w:hAnsi="Bahnschrift SemiBold" w:cs="Times New Roman"/>
         </w:rPr>
         <w:t xml:space="preserve"> </w:t>
       </w:r>
       <w:r>
         <w:rPr>
-          <w:rFonts w:ascii="Times New Roman" w:hAnsi="Times New Roman" w:cs="Times New Roman"/>
+          <w:rFonts w:ascii="Bahnschrift SemiBold" w:hAnsi="Bahnschrift SemiBold" w:cs="Times New Roman"/>
           <w:b/>
           <w:bCs/>
         </w:rPr>
@@ -1820,12 +1779,12 @@
       <w:pPr>
         <w:spacing w:line="240" w:lineRule="auto"/>
         <w:rPr>
-          <w:rFonts w:ascii="Times New Roman" w:hAnsi="Times New Roman" w:cs="Times New Roman"/>
-        </w:rPr>
-      </w:pPr>
-      <w:r>
-        <w:rPr>
-          <w:rFonts w:ascii="Times New Roman" w:hAnsi="Times New Roman" w:cs="Times New Roman"/>
+          <w:rFonts w:ascii="Bahnschrift SemiBold" w:hAnsi="Bahnschrift SemiBold" w:cs="Times New Roman"/>
+        </w:rPr>
+      </w:pPr>
+      <w:r>
+        <w:rPr>
+          <w:rFonts w:ascii="Bahnschrift SemiBold" w:hAnsi="Bahnschrift SemiBold" w:cs="Times New Roman"/>
         </w:rPr>
         <w:t>Languages &amp; Literature – Social Sciences Pathway</w:t>
       </w:r>
@@ -1834,12 +1793,12 @@
       <w:pPr>
         <w:spacing w:line="240" w:lineRule="auto"/>
         <w:rPr>
-          <w:rFonts w:ascii="Times New Roman" w:hAnsi="Times New Roman" w:cs="Times New Roman"/>
-        </w:rPr>
-      </w:pPr>
-      <w:r>
-        <w:rPr>
-          <w:rFonts w:ascii="Times New Roman" w:hAnsi="Times New Roman" w:cs="Times New Roman"/>
+          <w:rFonts w:ascii="Bahnschrift SemiBold" w:hAnsi="Bahnschrift SemiBold" w:cs="Times New Roman"/>
+        </w:rPr>
+      </w:pPr>
+      <w:r>
+        <w:rPr>
+          <w:rFonts w:ascii="Bahnschrift SemiBold" w:hAnsi="Bahnschrift SemiBold" w:cs="Times New Roman"/>
         </w:rPr>
         <w:br/>
       </w:r>
@@ -1852,20 +1811,21 @@
         </w:numPr>
         <w:spacing w:line="240" w:lineRule="auto"/>
         <w:rPr>
-          <w:rFonts w:ascii="Times New Roman" w:hAnsi="Times New Roman" w:cs="Times New Roman"/>
-        </w:rPr>
-      </w:pPr>
-      <w:r>
-        <w:rPr>
-          <w:rFonts w:ascii="Times New Roman" w:hAnsi="Times New Roman" w:cs="Times New Roman"/>
-          <w:b/>
-          <w:bCs/>
-        </w:rPr>
+          <w:rFonts w:ascii="Bahnschrift SemiBold" w:hAnsi="Bahnschrift SemiBold" w:cs="Times New Roman"/>
+        </w:rPr>
+      </w:pPr>
+      <w:r>
+        <w:rPr>
+          <w:rFonts w:ascii="Bahnschrift SemiBold" w:hAnsi="Bahnschrift SemiBold" w:cs="Times New Roman"/>
+          <w:b/>
+          <w:bCs/>
+        </w:rPr>
+        <w:lastRenderedPageBreak/>
         <w:t>“Advertise online”</w:t>
       </w:r>
       <w:r>
         <w:rPr>
-          <w:rFonts w:ascii="Times New Roman" w:hAnsi="Times New Roman" w:cs="Times New Roman"/>
+          <w:rFonts w:ascii="Bahnschrift SemiBold" w:hAnsi="Bahnschrift SemiBold" w:cs="Times New Roman"/>
         </w:rPr>
         <w:br/>
       </w:r>
@@ -1877,13 +1837,13 @@
       </w:r>
       <w:r>
         <w:rPr>
-          <w:rFonts w:ascii="Times New Roman" w:hAnsi="Times New Roman" w:cs="Times New Roman"/>
+          <w:rFonts w:ascii="Bahnschrift SemiBold" w:hAnsi="Bahnschrift SemiBold" w:cs="Times New Roman"/>
         </w:rPr>
         <w:t xml:space="preserve"> </w:t>
       </w:r>
       <w:r>
         <w:rPr>
-          <w:rFonts w:ascii="Times New Roman" w:hAnsi="Times New Roman" w:cs="Times New Roman"/>
+          <w:rFonts w:ascii="Bahnschrift SemiBold" w:hAnsi="Bahnschrift SemiBold" w:cs="Times New Roman"/>
           <w:i/>
           <w:iCs/>
         </w:rPr>
@@ -1894,7 +1854,7 @@
       <w:pPr>
         <w:spacing w:line="240" w:lineRule="auto"/>
         <w:rPr>
-          <w:rFonts w:ascii="Times New Roman" w:hAnsi="Times New Roman" w:cs="Times New Roman"/>
+          <w:rFonts w:ascii="Bahnschrift SemiBold" w:hAnsi="Bahnschrift SemiBold" w:cs="Times New Roman"/>
         </w:rPr>
       </w:pPr>
       <w:r>
@@ -1905,13 +1865,13 @@
       </w:r>
       <w:r>
         <w:rPr>
-          <w:rFonts w:ascii="Times New Roman" w:hAnsi="Times New Roman" w:cs="Times New Roman"/>
+          <w:rFonts w:ascii="Bahnschrift SemiBold" w:hAnsi="Bahnschrift SemiBold" w:cs="Times New Roman"/>
         </w:rPr>
         <w:t xml:space="preserve"> </w:t>
       </w:r>
       <w:r>
         <w:rPr>
-          <w:rFonts w:ascii="Times New Roman" w:hAnsi="Times New Roman" w:cs="Times New Roman"/>
+          <w:rFonts w:ascii="Bahnschrift SemiBold" w:hAnsi="Bahnschrift SemiBold" w:cs="Times New Roman"/>
           <w:b/>
           <w:bCs/>
         </w:rPr>
@@ -1922,12 +1882,12 @@
       <w:pPr>
         <w:spacing w:line="240" w:lineRule="auto"/>
         <w:rPr>
-          <w:rFonts w:ascii="Times New Roman" w:hAnsi="Times New Roman" w:cs="Times New Roman"/>
-        </w:rPr>
-      </w:pPr>
-      <w:r>
-        <w:rPr>
-          <w:rFonts w:ascii="Times New Roman" w:hAnsi="Times New Roman" w:cs="Times New Roman"/>
+          <w:rFonts w:ascii="Bahnschrift SemiBold" w:hAnsi="Bahnschrift SemiBold" w:cs="Times New Roman"/>
+        </w:rPr>
+      </w:pPr>
+      <w:r>
+        <w:rPr>
+          <w:rFonts w:ascii="Bahnschrift SemiBold" w:hAnsi="Bahnschrift SemiBold" w:cs="Times New Roman"/>
         </w:rPr>
         <w:t>Combines digital marketing techniques with an understanding of customer needs and online platforms.</w:t>
       </w:r>
@@ -1936,25 +1896,24 @@
       <w:pPr>
         <w:spacing w:line="240" w:lineRule="auto"/>
         <w:rPr>
-          <w:rFonts w:ascii="Times New Roman" w:hAnsi="Times New Roman" w:cs="Times New Roman"/>
+          <w:rFonts w:ascii="Bahnschrift SemiBold" w:hAnsi="Bahnschrift SemiBold" w:cs="Times New Roman"/>
         </w:rPr>
       </w:pPr>
       <w:r>
         <w:rPr>
           <w:rFonts w:ascii="Segoe UI Emoji" w:hAnsi="Segoe UI Emoji" w:cs="Segoe UI Emoji"/>
         </w:rPr>
-        <w:lastRenderedPageBreak/>
         <w:t>💼</w:t>
       </w:r>
       <w:r>
         <w:rPr>
-          <w:rFonts w:ascii="Times New Roman" w:hAnsi="Times New Roman" w:cs="Times New Roman"/>
+          <w:rFonts w:ascii="Bahnschrift SemiBold" w:hAnsi="Bahnschrift SemiBold" w:cs="Times New Roman"/>
         </w:rPr>
         <w:t xml:space="preserve"> </w:t>
       </w:r>
       <w:r>
         <w:rPr>
-          <w:rFonts w:ascii="Times New Roman" w:hAnsi="Times New Roman" w:cs="Times New Roman"/>
+          <w:rFonts w:ascii="Bahnschrift SemiBold" w:hAnsi="Bahnschrift SemiBold" w:cs="Times New Roman"/>
           <w:b/>
           <w:bCs/>
         </w:rPr>
@@ -1962,7 +1921,7 @@
       </w:r>
       <w:r>
         <w:rPr>
-          <w:rFonts w:ascii="Times New Roman" w:hAnsi="Times New Roman" w:cs="Times New Roman"/>
+          <w:rFonts w:ascii="Bahnschrift SemiBold" w:hAnsi="Bahnschrift SemiBold" w:cs="Times New Roman"/>
         </w:rPr>
         <w:br/>
         <w:t>"Thanks to her ICT and Business lessons, Aisha knows how to reach customers through social media and digital platforms."</w:t>
@@ -1972,7 +1931,7 @@
       <w:pPr>
         <w:spacing w:line="240" w:lineRule="auto"/>
         <w:rPr>
-          <w:rFonts w:ascii="Times New Roman" w:hAnsi="Times New Roman" w:cs="Times New Roman"/>
+          <w:rFonts w:ascii="Bahnschrift SemiBold" w:hAnsi="Bahnschrift SemiBold" w:cs="Times New Roman"/>
         </w:rPr>
       </w:pPr>
       <w:r>
@@ -1983,13 +1942,13 @@
       </w:r>
       <w:r>
         <w:rPr>
-          <w:rFonts w:ascii="Times New Roman" w:hAnsi="Times New Roman" w:cs="Times New Roman"/>
+          <w:rFonts w:ascii="Bahnschrift SemiBold" w:hAnsi="Bahnschrift SemiBold" w:cs="Times New Roman"/>
         </w:rPr>
         <w:t xml:space="preserve"> </w:t>
       </w:r>
       <w:r>
         <w:rPr>
-          <w:rFonts w:ascii="Times New Roman" w:hAnsi="Times New Roman" w:cs="Times New Roman"/>
+          <w:rFonts w:ascii="Bahnschrift SemiBold" w:hAnsi="Bahnschrift SemiBold" w:cs="Times New Roman"/>
           <w:b/>
           <w:bCs/>
         </w:rPr>
@@ -2000,12 +1959,12 @@
       <w:pPr>
         <w:spacing w:line="240" w:lineRule="auto"/>
         <w:rPr>
-          <w:rFonts w:ascii="Times New Roman" w:hAnsi="Times New Roman" w:cs="Times New Roman"/>
-        </w:rPr>
-      </w:pPr>
-      <w:r>
-        <w:rPr>
-          <w:rFonts w:ascii="Times New Roman" w:hAnsi="Times New Roman" w:cs="Times New Roman"/>
+          <w:rFonts w:ascii="Bahnschrift SemiBold" w:hAnsi="Bahnschrift SemiBold" w:cs="Times New Roman"/>
+        </w:rPr>
+      </w:pPr>
+      <w:r>
+        <w:rPr>
+          <w:rFonts w:ascii="Bahnschrift SemiBold" w:hAnsi="Bahnschrift SemiBold" w:cs="Times New Roman"/>
         </w:rPr>
         <w:t>ICT &amp; Business Studies – Cross between Applied Sciences (STEM) and Humanities &amp; Business Studies (Social Sciences)</w:t>
       </w:r>
@@ -2014,14 +1973,14 @@
       <w:pPr>
         <w:spacing w:line="240" w:lineRule="auto"/>
         <w:rPr>
-          <w:rFonts w:ascii="Times New Roman" w:hAnsi="Times New Roman" w:cs="Times New Roman"/>
-        </w:rPr>
-      </w:pPr>
-      <w:r>
-        <w:rPr>
-          <w:rFonts w:ascii="Times New Roman" w:hAnsi="Times New Roman" w:cs="Times New Roman"/>
-        </w:rPr>
-        <w:pict w14:anchorId="498CB0FD">
+          <w:rFonts w:ascii="Bahnschrift SemiBold" w:hAnsi="Bahnschrift SemiBold" w:cs="Times New Roman"/>
+        </w:rPr>
+      </w:pPr>
+      <w:r>
+        <w:rPr>
+          <w:rFonts w:ascii="Bahnschrift SemiBold" w:hAnsi="Bahnschrift SemiBold" w:cs="Times New Roman"/>
+        </w:rPr>
+        <w:pict w14:anchorId="3B65C6A4">
           <v:rect id="_x0000_i1030" style="width:0;height:1.5pt" o:hralign="center" o:hrstd="t" o:hr="t" fillcolor="#a0a0a0" stroked="f"/>
         </w:pict>
       </w:r>
@@ -2030,7 +1989,7 @@
       <w:pPr>
         <w:spacing w:line="240" w:lineRule="auto"/>
         <w:rPr>
-          <w:rFonts w:ascii="Times New Roman" w:hAnsi="Times New Roman" w:cs="Times New Roman"/>
+          <w:rFonts w:ascii="Bahnschrift SemiBold" w:hAnsi="Bahnschrift SemiBold" w:cs="Times New Roman"/>
         </w:rPr>
       </w:pPr>
       <w:r>
@@ -2043,7 +2002,7 @@
       </w:r>
       <w:r>
         <w:rPr>
-          <w:rFonts w:ascii="Times New Roman" w:hAnsi="Times New Roman" w:cs="Times New Roman"/>
+          <w:rFonts w:ascii="Bahnschrift SemiBold" w:hAnsi="Bahnschrift SemiBold" w:cs="Times New Roman"/>
           <w:b/>
           <w:bCs/>
         </w:rPr>
@@ -2054,7 +2013,7 @@
       <w:pPr>
         <w:spacing w:line="240" w:lineRule="auto"/>
         <w:rPr>
-          <w:rFonts w:ascii="Times New Roman" w:hAnsi="Times New Roman" w:cs="Times New Roman"/>
+          <w:rFonts w:ascii="Bahnschrift SemiBold" w:hAnsi="Bahnschrift SemiBold" w:cs="Times New Roman"/>
         </w:rPr>
       </w:pPr>
       <w:r>
@@ -2065,13 +2024,13 @@
       </w:r>
       <w:r>
         <w:rPr>
-          <w:rFonts w:ascii="Times New Roman" w:hAnsi="Times New Roman" w:cs="Times New Roman"/>
+          <w:rFonts w:ascii="Bahnschrift SemiBold" w:hAnsi="Bahnschrift SemiBold" w:cs="Times New Roman"/>
         </w:rPr>
         <w:t xml:space="preserve"> </w:t>
       </w:r>
       <w:r>
         <w:rPr>
-          <w:rFonts w:ascii="Times New Roman" w:hAnsi="Times New Roman" w:cs="Times New Roman"/>
+          <w:rFonts w:ascii="Bahnschrift SemiBold" w:hAnsi="Bahnschrift SemiBold" w:cs="Times New Roman"/>
           <w:i/>
           <w:iCs/>
         </w:rPr>
@@ -2079,22 +2038,10 @@
       </w:r>
       <w:r>
         <w:rPr>
-          <w:rFonts w:ascii="Times New Roman" w:hAnsi="Times New Roman" w:cs="Times New Roman"/>
+          <w:rFonts w:ascii="Bahnschrift SemiBold" w:hAnsi="Bahnschrift SemiBold" w:cs="Times New Roman"/>
         </w:rPr>
         <w:br/>
-        <w:t>"Great exploration! You have just walked through Aisha’s journey</w:t>
-      </w:r>
-      <w:r>
-        <w:rPr>
-          <w:rFonts w:ascii="Times New Roman" w:hAnsi="Times New Roman" w:cs="Times New Roman"/>
-        </w:rPr>
-        <w:t>,</w:t>
-      </w:r>
-      <w:r>
-        <w:rPr>
-          <w:rFonts w:ascii="Times New Roman" w:hAnsi="Times New Roman" w:cs="Times New Roman"/>
-        </w:rPr>
-        <w:t xml:space="preserve"> and discovered how the pathway and track she chose gave her practical, career, ready skills. </w:t>
+        <w:t xml:space="preserve">"Great exploration! You have just walked through Aisha’s journey, and discovered how the pathway and track she chose gave her practical, career, ready skills. </w:t>
       </w:r>
       <w:r>
         <w:rPr>
@@ -2104,13 +2051,28 @@
       </w:r>
       <w:r>
         <w:rPr>
-          <w:rFonts w:ascii="Times New Roman" w:hAnsi="Times New Roman" w:cs="Times New Roman"/>
+          <w:rFonts w:ascii="Bahnschrift SemiBold" w:hAnsi="Bahnschrift SemiBold" w:cs="Times New Roman"/>
         </w:rPr>
         <w:br/>
         <w:t>Just like Aisha, your choices today can shape your future success."</w:t>
       </w:r>
     </w:p>
-    <w:p/>
+    <w:bookmarkEnd w:id="0"/>
+    <w:p>
+      <w:pPr>
+        <w:rPr>
+          <w:rFonts w:ascii="Bahnschrift SemiBold" w:hAnsi="Bahnschrift SemiBold"/>
+        </w:rPr>
+      </w:pPr>
+      <w:r>
+        <w:rPr>
+          <w:rFonts w:ascii="Bahnschrift SemiBold" w:hAnsi="Bahnschrift SemiBold" w:cs="Times New Roman"/>
+        </w:rPr>
+        <w:pict w14:anchorId="4A824490">
+          <v:rect id="_x0000_i1031" style="width:0;height:1.5pt" o:hralign="center" o:hrstd="t" o:hr="t" fillcolor="#a0a0a0" stroked="f"/>
+        </w:pict>
+      </w:r>
+    </w:p>
     <w:sectPr>
       <w:pgSz w:w="11906" w:h="16838"/>
       <w:pgMar w:top="1440" w:right="1440" w:bottom="1440" w:left="1440" w:header="708" w:footer="708" w:gutter="0"/>
@@ -3750,7 +3712,7 @@
   <w:style w:type="paragraph" w:default="1" w:styleId="Normal">
     <w:name w:val="Normal"/>
     <w:qFormat/>
-    <w:rsid w:val="00573D36"/>
+    <w:rsid w:val="006024A5"/>
     <w:pPr>
       <w:spacing w:line="278" w:lineRule="auto"/>
     </w:pPr>
@@ -3762,7 +3724,7 @@
     <w:link w:val="Heading1Char"/>
     <w:uiPriority w:val="9"/>
     <w:qFormat/>
-    <w:rsid w:val="00573D36"/>
+    <w:rsid w:val="006024A5"/>
     <w:pPr>
       <w:keepNext/>
       <w:keepLines/>
@@ -3785,7 +3747,7 @@
     <w:semiHidden/>
     <w:unhideWhenUsed/>
     <w:qFormat/>
-    <w:rsid w:val="00573D36"/>
+    <w:rsid w:val="006024A5"/>
     <w:pPr>
       <w:keepNext/>
       <w:keepLines/>
@@ -3808,7 +3770,7 @@
     <w:semiHidden/>
     <w:unhideWhenUsed/>
     <w:qFormat/>
-    <w:rsid w:val="00573D36"/>
+    <w:rsid w:val="006024A5"/>
     <w:pPr>
       <w:keepNext/>
       <w:keepLines/>
@@ -3831,7 +3793,7 @@
     <w:semiHidden/>
     <w:unhideWhenUsed/>
     <w:qFormat/>
-    <w:rsid w:val="00573D36"/>
+    <w:rsid w:val="006024A5"/>
     <w:pPr>
       <w:keepNext/>
       <w:keepLines/>
@@ -3854,7 +3816,7 @@
     <w:semiHidden/>
     <w:unhideWhenUsed/>
     <w:qFormat/>
-    <w:rsid w:val="00573D36"/>
+    <w:rsid w:val="006024A5"/>
     <w:pPr>
       <w:keepNext/>
       <w:keepLines/>
@@ -3875,7 +3837,7 @@
     <w:semiHidden/>
     <w:unhideWhenUsed/>
     <w:qFormat/>
-    <w:rsid w:val="00573D36"/>
+    <w:rsid w:val="006024A5"/>
     <w:pPr>
       <w:keepNext/>
       <w:keepLines/>
@@ -3898,7 +3860,7 @@
     <w:semiHidden/>
     <w:unhideWhenUsed/>
     <w:qFormat/>
-    <w:rsid w:val="00573D36"/>
+    <w:rsid w:val="006024A5"/>
     <w:pPr>
       <w:keepNext/>
       <w:keepLines/>
@@ -3919,7 +3881,7 @@
     <w:semiHidden/>
     <w:unhideWhenUsed/>
     <w:qFormat/>
-    <w:rsid w:val="00573D36"/>
+    <w:rsid w:val="006024A5"/>
     <w:pPr>
       <w:keepNext/>
       <w:keepLines/>
@@ -3942,7 +3904,7 @@
     <w:semiHidden/>
     <w:unhideWhenUsed/>
     <w:qFormat/>
-    <w:rsid w:val="00573D36"/>
+    <w:rsid w:val="006024A5"/>
     <w:pPr>
       <w:keepNext/>
       <w:keepLines/>
@@ -3986,7 +3948,7 @@
     <w:basedOn w:val="DefaultParagraphFont"/>
     <w:link w:val="Heading1"/>
     <w:uiPriority w:val="9"/>
-    <w:rsid w:val="00573D36"/>
+    <w:rsid w:val="006024A5"/>
     <w:rPr>
       <w:rFonts w:asciiTheme="majorHAnsi" w:eastAsiaTheme="majorEastAsia" w:hAnsiTheme="majorHAnsi" w:cstheme="majorBidi"/>
       <w:color w:val="2F5496" w:themeColor="accent1" w:themeShade="BF"/>
@@ -4000,7 +3962,7 @@
     <w:link w:val="Heading2"/>
     <w:uiPriority w:val="9"/>
     <w:semiHidden/>
-    <w:rsid w:val="00573D36"/>
+    <w:rsid w:val="006024A5"/>
     <w:rPr>
       <w:rFonts w:asciiTheme="majorHAnsi" w:eastAsiaTheme="majorEastAsia" w:hAnsiTheme="majorHAnsi" w:cstheme="majorBidi"/>
       <w:color w:val="2F5496" w:themeColor="accent1" w:themeShade="BF"/>
@@ -4014,7 +3976,7 @@
     <w:link w:val="Heading3"/>
     <w:uiPriority w:val="9"/>
     <w:semiHidden/>
-    <w:rsid w:val="00573D36"/>
+    <w:rsid w:val="006024A5"/>
     <w:rPr>
       <w:rFonts w:eastAsiaTheme="majorEastAsia" w:cstheme="majorBidi"/>
       <w:color w:val="2F5496" w:themeColor="accent1" w:themeShade="BF"/>
@@ -4028,7 +3990,7 @@
     <w:link w:val="Heading4"/>
     <w:uiPriority w:val="9"/>
     <w:semiHidden/>
-    <w:rsid w:val="00573D36"/>
+    <w:rsid w:val="006024A5"/>
     <w:rPr>
       <w:rFonts w:eastAsiaTheme="majorEastAsia" w:cstheme="majorBidi"/>
       <w:i/>
@@ -4042,7 +4004,7 @@
     <w:link w:val="Heading5"/>
     <w:uiPriority w:val="9"/>
     <w:semiHidden/>
-    <w:rsid w:val="00573D36"/>
+    <w:rsid w:val="006024A5"/>
     <w:rPr>
       <w:rFonts w:eastAsiaTheme="majorEastAsia" w:cstheme="majorBidi"/>
       <w:color w:val="2F5496" w:themeColor="accent1" w:themeShade="BF"/>
@@ -4054,7 +4016,7 @@
     <w:link w:val="Heading6"/>
     <w:uiPriority w:val="9"/>
     <w:semiHidden/>
-    <w:rsid w:val="00573D36"/>
+    <w:rsid w:val="006024A5"/>
     <w:rPr>
       <w:rFonts w:eastAsiaTheme="majorEastAsia" w:cstheme="majorBidi"/>
       <w:i/>
@@ -4068,7 +4030,7 @@
     <w:link w:val="Heading7"/>
     <w:uiPriority w:val="9"/>
     <w:semiHidden/>
-    <w:rsid w:val="00573D36"/>
+    <w:rsid w:val="006024A5"/>
     <w:rPr>
       <w:rFonts w:eastAsiaTheme="majorEastAsia" w:cstheme="majorBidi"/>
       <w:color w:val="595959" w:themeColor="text1" w:themeTint="A6"/>
@@ -4080,7 +4042,7 @@
     <w:link w:val="Heading8"/>
     <w:uiPriority w:val="9"/>
     <w:semiHidden/>
-    <w:rsid w:val="00573D36"/>
+    <w:rsid w:val="006024A5"/>
     <w:rPr>
       <w:rFonts w:eastAsiaTheme="majorEastAsia" w:cstheme="majorBidi"/>
       <w:i/>
@@ -4094,7 +4056,7 @@
     <w:link w:val="Heading9"/>
     <w:uiPriority w:val="9"/>
     <w:semiHidden/>
-    <w:rsid w:val="00573D36"/>
+    <w:rsid w:val="006024A5"/>
     <w:rPr>
       <w:rFonts w:eastAsiaTheme="majorEastAsia" w:cstheme="majorBidi"/>
       <w:color w:val="272727" w:themeColor="text1" w:themeTint="D8"/>
@@ -4107,7 +4069,7 @@
     <w:link w:val="TitleChar"/>
     <w:uiPriority w:val="10"/>
     <w:qFormat/>
-    <w:rsid w:val="00573D36"/>
+    <w:rsid w:val="006024A5"/>
     <w:pPr>
       <w:spacing w:after="80" w:line="240" w:lineRule="auto"/>
       <w:contextualSpacing/>
@@ -4125,7 +4087,7 @@
     <w:basedOn w:val="DefaultParagraphFont"/>
     <w:link w:val="Title"/>
     <w:uiPriority w:val="10"/>
-    <w:rsid w:val="00573D36"/>
+    <w:rsid w:val="006024A5"/>
     <w:rPr>
       <w:rFonts w:asciiTheme="majorHAnsi" w:eastAsiaTheme="majorEastAsia" w:hAnsiTheme="majorHAnsi" w:cstheme="majorBidi"/>
       <w:spacing w:val="-10"/>
@@ -4141,7 +4103,7 @@
     <w:link w:val="SubtitleChar"/>
     <w:uiPriority w:val="11"/>
     <w:qFormat/>
-    <w:rsid w:val="00573D36"/>
+    <w:rsid w:val="006024A5"/>
     <w:pPr>
       <w:numPr>
         <w:ilvl w:val="1"/>
@@ -4160,7 +4122,7 @@
     <w:basedOn w:val="DefaultParagraphFont"/>
     <w:link w:val="Subtitle"/>
     <w:uiPriority w:val="11"/>
-    <w:rsid w:val="00573D36"/>
+    <w:rsid w:val="006024A5"/>
     <w:rPr>
       <w:rFonts w:eastAsiaTheme="majorEastAsia" w:cstheme="majorBidi"/>
       <w:color w:val="595959" w:themeColor="text1" w:themeTint="A6"/>
@@ -4176,7 +4138,7 @@
     <w:link w:val="QuoteChar"/>
     <w:uiPriority w:val="29"/>
     <w:qFormat/>
-    <w:rsid w:val="00573D36"/>
+    <w:rsid w:val="006024A5"/>
     <w:pPr>
       <w:spacing w:before="160"/>
       <w:jc w:val="center"/>
@@ -4192,7 +4154,7 @@
     <w:basedOn w:val="DefaultParagraphFont"/>
     <w:link w:val="Quote"/>
     <w:uiPriority w:val="29"/>
-    <w:rsid w:val="00573D36"/>
+    <w:rsid w:val="006024A5"/>
     <w:rPr>
       <w:i/>
       <w:iCs/>
@@ -4204,7 +4166,7 @@
     <w:basedOn w:val="Normal"/>
     <w:uiPriority w:val="34"/>
     <w:qFormat/>
-    <w:rsid w:val="00573D36"/>
+    <w:rsid w:val="006024A5"/>
     <w:pPr>
       <w:ind w:left="720"/>
       <w:contextualSpacing/>
@@ -4215,7 +4177,7 @@
     <w:basedOn w:val="DefaultParagraphFont"/>
     <w:uiPriority w:val="21"/>
     <w:qFormat/>
-    <w:rsid w:val="00573D36"/>
+    <w:rsid w:val="006024A5"/>
     <w:rPr>
       <w:i/>
       <w:iCs/>
@@ -4229,7 +4191,7 @@
     <w:link w:val="IntenseQuoteChar"/>
     <w:uiPriority w:val="30"/>
     <w:qFormat/>
-    <w:rsid w:val="00573D36"/>
+    <w:rsid w:val="006024A5"/>
     <w:pPr>
       <w:pBdr>
         <w:top w:val="single" w:sz="4" w:space="10" w:color="2F5496" w:themeColor="accent1" w:themeShade="BF"/>
@@ -4250,7 +4212,7 @@
     <w:basedOn w:val="DefaultParagraphFont"/>
     <w:link w:val="IntenseQuote"/>
     <w:uiPriority w:val="30"/>
-    <w:rsid w:val="00573D36"/>
+    <w:rsid w:val="006024A5"/>
     <w:rPr>
       <w:i/>
       <w:iCs/>
@@ -4262,7 +4224,7 @@
     <w:basedOn w:val="DefaultParagraphFont"/>
     <w:uiPriority w:val="32"/>
     <w:qFormat/>
-    <w:rsid w:val="00573D36"/>
+    <w:rsid w:val="006024A5"/>
     <w:rPr>
       <w:b/>
       <w:bCs/>
